--- a/Lab1/Database Schema.docx
+++ b/Lab1/Database Schema.docx
@@ -53,40 +53,14 @@
         <w:rPr>
           <w:lang w:val="en-US"/>
         </w:rPr>
-        <w:t xml:space="preserve">, credit, classification, name, </w:t>
-      </w:r>
-      <w:proofErr w:type="spellStart"/>
-      <w:r>
-        <w:rPr>
-          <w:lang w:val="en-US"/>
-        </w:rPr>
-        <w:t>maxStudents</w:t>
-      </w:r>
-      <w:proofErr w:type="spellEnd"/>
-      <w:r>
-        <w:rPr>
-          <w:lang w:val="en-US"/>
-        </w:rPr>
-        <w:t>, department</w:t>
-      </w:r>
-      <w:r>
-        <w:rPr>
-          <w:lang w:val="en-US"/>
-        </w:rPr>
-        <w:t>)</w:t>
+        <w:t>, credit, classification, name, department)</w:t>
       </w:r>
       <w:r>
         <w:rPr>
           <w:lang w:val="en-US"/>
         </w:rPr>
         <w:br/>
-        <w:t>d</w:t>
-      </w:r>
-      <w:r>
-        <w:rPr>
-          <w:lang w:val="en-US"/>
-        </w:rPr>
-        <w:t>epartment -&gt; Department.name</w:t>
+        <w:t>department -&gt; Department.name</w:t>
       </w:r>
     </w:p>
     <w:p>
@@ -125,14 +99,7 @@
           <w:u w:val="single"/>
           <w:lang w:val="en-US"/>
         </w:rPr>
-        <w:t>c</w:t>
-      </w:r>
-      <w:r>
-        <w:rPr>
-          <w:u w:val="single"/>
-          <w:lang w:val="en-US"/>
-        </w:rPr>
-        <w:t>ode</w:t>
+        <w:t>code</w:t>
       </w:r>
       <w:r>
         <w:rPr>
@@ -145,7 +112,13 @@
         <w:rPr>
           <w:lang w:val="en-US"/>
         </w:rPr>
-        <w:t>course.code</w:t>
+        <w:t>C</w:t>
+      </w:r>
+      <w:r>
+        <w:rPr>
+          <w:lang w:val="en-US"/>
+        </w:rPr>
+        <w:t>ourse.code</w:t>
       </w:r>
       <w:proofErr w:type="spellEnd"/>
     </w:p>
@@ -155,18 +128,26 @@
           <w:lang w:val="en-US"/>
         </w:rPr>
       </w:pPr>
-      <w:r>
-        <w:rPr>
-          <w:lang w:val="en-US"/>
-        </w:rPr>
-        <w:t>Branch(</w:t>
-      </w:r>
-      <w:r>
-        <w:rPr>
-          <w:u w:val="single"/>
-          <w:lang w:val="en-US"/>
-        </w:rPr>
-        <w:t>name</w:t>
+      <w:proofErr w:type="spellStart"/>
+      <w:r>
+        <w:rPr>
+          <w:lang w:val="en-US"/>
+        </w:rPr>
+        <w:t>RestrictedCourse</w:t>
+      </w:r>
+      <w:proofErr w:type="spellEnd"/>
+      <w:r>
+        <w:rPr>
+          <w:lang w:val="en-US"/>
+        </w:rPr>
+        <w:t>(</w:t>
+      </w:r>
+      <w:r>
+        <w:rPr>
+          <w:u w:val="single"/>
+          <w:lang w:val="en-US"/>
+        </w:rPr>
+        <w:t>code</w:t>
       </w:r>
       <w:r>
         <w:rPr>
@@ -177,10 +158,9 @@
       <w:proofErr w:type="spellStart"/>
       <w:r>
         <w:rPr>
-          <w:u w:val="single"/>
-          <w:lang w:val="en-US"/>
-        </w:rPr>
-        <w:t>programme</w:t>
+          <w:lang w:val="en-US"/>
+        </w:rPr>
+        <w:t>maxStudents</w:t>
       </w:r>
       <w:proofErr w:type="spellEnd"/>
       <w:r>
@@ -195,32 +175,33 @@
         </w:rPr>
         <w:br/>
       </w:r>
-      <w:proofErr w:type="spellStart"/>
-      <w:r>
-        <w:rPr>
-          <w:lang w:val="en-US"/>
-        </w:rPr>
-        <w:t>p</w:t>
-      </w:r>
-      <w:r>
-        <w:rPr>
-          <w:lang w:val="en-US"/>
-        </w:rPr>
-        <w:t>rogramme</w:t>
-      </w:r>
-      <w:proofErr w:type="spellEnd"/>
-      <w:r>
-        <w:rPr>
-          <w:lang w:val="en-US"/>
-        </w:rPr>
-        <w:t xml:space="preserve"> -&gt; Programme.name</w:t>
-      </w:r>
-      <w:r>
-        <w:rPr>
-          <w:lang w:val="en-US"/>
-        </w:rPr>
-        <w:t xml:space="preserve"> </w:t>
-      </w:r>
+      <w:r>
+        <w:rPr>
+          <w:u w:val="single"/>
+          <w:lang w:val="en-US"/>
+        </w:rPr>
+        <w:t>code</w:t>
+      </w:r>
+      <w:r>
+        <w:rPr>
+          <w:lang w:val="en-US"/>
+        </w:rPr>
+        <w:t xml:space="preserve"> -&gt; </w:t>
+      </w:r>
+      <w:proofErr w:type="spellStart"/>
+      <w:r>
+        <w:rPr>
+          <w:lang w:val="en-US"/>
+        </w:rPr>
+        <w:t>C</w:t>
+      </w:r>
+      <w:r>
+        <w:rPr>
+          <w:lang w:val="en-US"/>
+        </w:rPr>
+        <w:t>ourse.code</w:t>
+      </w:r>
+      <w:proofErr w:type="spellEnd"/>
     </w:p>
     <w:p>
       <w:pPr>
@@ -233,35 +214,27 @@
         <w:rPr>
           <w:lang w:val="en-US"/>
         </w:rPr>
-        <w:t>Student(</w:t>
+        <w:t>Department(</w:t>
       </w:r>
       <w:proofErr w:type="gramEnd"/>
       <w:r>
         <w:rPr>
-          <w:u w:val="single"/>
-          <w:lang w:val="en-US"/>
-        </w:rPr>
-        <w:t>ID</w:t>
-      </w:r>
-      <w:r>
-        <w:rPr>
-          <w:lang w:val="en-US"/>
-        </w:rPr>
-        <w:t xml:space="preserve">, name, </w:t>
-      </w:r>
-      <w:proofErr w:type="spellStart"/>
-      <w:r>
-        <w:rPr>
-          <w:lang w:val="en-US"/>
-        </w:rPr>
-        <w:t>totalCredit</w:t>
-      </w:r>
-      <w:proofErr w:type="spellEnd"/>
-      <w:r>
-        <w:rPr>
-          <w:lang w:val="en-US"/>
-        </w:rPr>
-        <w:t>)</w:t>
+          <w:lang w:val="en-US"/>
+        </w:rPr>
+        <w:t>name</w:t>
+      </w:r>
+      <w:r>
+        <w:rPr>
+          <w:lang w:val="en-US"/>
+        </w:rPr>
+        <w:t xml:space="preserve">, </w:t>
+      </w:r>
+      <w:r>
+        <w:rPr>
+          <w:u w:val="single"/>
+          <w:lang w:val="en-US"/>
+        </w:rPr>
+        <w:t>abbreviation)</w:t>
       </w:r>
     </w:p>
     <w:p>
@@ -270,22 +243,12 @@
           <w:lang w:val="en-US"/>
         </w:rPr>
       </w:pPr>
-      <w:proofErr w:type="spellStart"/>
-      <w:proofErr w:type="gramStart"/>
-      <w:r>
-        <w:rPr>
-          <w:lang w:val="en-US"/>
-        </w:rPr>
-        <w:t>Programme</w:t>
-      </w:r>
-      <w:proofErr w:type="spellEnd"/>
-      <w:r>
-        <w:rPr>
-          <w:lang w:val="en-US"/>
-        </w:rPr>
-        <w:t>(</w:t>
-      </w:r>
-      <w:proofErr w:type="gramEnd"/>
+      <w:r>
+        <w:rPr>
+          <w:lang w:val="en-US"/>
+        </w:rPr>
+        <w:t>Branch(</w:t>
+      </w:r>
       <w:r>
         <w:rPr>
           <w:u w:val="single"/>
@@ -297,13 +260,53 @@
         <w:rPr>
           <w:lang w:val="en-US"/>
         </w:rPr>
-        <w:t>, abbreviation)</w:t>
+        <w:t xml:space="preserve">, </w:t>
+      </w:r>
+      <w:proofErr w:type="spellStart"/>
+      <w:r>
+        <w:rPr>
+          <w:u w:val="single"/>
+          <w:lang w:val="en-US"/>
+        </w:rPr>
+        <w:t>programme</w:t>
+      </w:r>
+      <w:proofErr w:type="spellEnd"/>
+      <w:r>
+        <w:rPr>
+          <w:lang w:val="en-US"/>
+        </w:rPr>
+        <w:t>)</w:t>
+      </w:r>
+      <w:r>
+        <w:rPr>
+          <w:lang w:val="en-US"/>
+        </w:rPr>
+        <w:br/>
+      </w:r>
+      <w:proofErr w:type="spellStart"/>
+      <w:r>
+        <w:rPr>
+          <w:lang w:val="en-US"/>
+        </w:rPr>
+        <w:t>p</w:t>
+      </w:r>
+      <w:r>
+        <w:rPr>
+          <w:lang w:val="en-US"/>
+        </w:rPr>
+        <w:t>rogramme</w:t>
+      </w:r>
+      <w:proofErr w:type="spellEnd"/>
+      <w:r>
+        <w:rPr>
+          <w:lang w:val="en-US"/>
+        </w:rPr>
+        <w:t xml:space="preserve"> -&gt; Programme.name </w:t>
       </w:r>
     </w:p>
     <w:p>
       <w:pPr>
         <w:rPr>
-          <w:u w:val="single"/>
           <w:lang w:val="en-US"/>
         </w:rPr>
       </w:pPr>
@@ -312,7 +315,7 @@
         <w:rPr>
           <w:lang w:val="en-US"/>
         </w:rPr>
-        <w:t>Department(</w:t>
+        <w:t>Student(</w:t>
       </w:r>
       <w:proofErr w:type="gramEnd"/>
       <w:r>
@@ -320,116 +323,78 @@
           <w:u w:val="single"/>
           <w:lang w:val="en-US"/>
         </w:rPr>
-        <w:t>name</w:t>
-      </w:r>
-      <w:r>
-        <w:rPr>
-          <w:lang w:val="en-US"/>
-        </w:rPr>
-        <w:t xml:space="preserve">, </w:t>
-      </w:r>
-      <w:r>
-        <w:rPr>
-          <w:u w:val="single"/>
-          <w:lang w:val="en-US"/>
-        </w:rPr>
-        <w:t>abbreviation)</w:t>
+        <w:t>ID</w:t>
+      </w:r>
+      <w:r>
+        <w:rPr>
+          <w:lang w:val="en-US"/>
+        </w:rPr>
+        <w:t xml:space="preserve">, name, </w:t>
+      </w:r>
+      <w:proofErr w:type="spellStart"/>
+      <w:r>
+        <w:rPr>
+          <w:lang w:val="en-US"/>
+        </w:rPr>
+        <w:t>totalCredit</w:t>
+      </w:r>
+      <w:proofErr w:type="spellEnd"/>
+      <w:r>
+        <w:rPr>
+          <w:lang w:val="en-US"/>
+        </w:rPr>
+        <w:t>)</w:t>
       </w:r>
     </w:p>
     <w:p>
       <w:pPr>
-        <w:pStyle w:val="Rubrik1"/>
-        <w:rPr>
-          <w:lang w:val="en-US"/>
-        </w:rPr>
-      </w:pPr>
-      <w:r>
-        <w:rPr>
-          <w:lang w:val="en-US"/>
-        </w:rPr>
-        <w:t>Relationships</w:t>
+        <w:rPr>
+          <w:lang w:val="en-US"/>
+        </w:rPr>
+      </w:pPr>
+      <w:proofErr w:type="spellStart"/>
+      <w:proofErr w:type="gramStart"/>
+      <w:r>
+        <w:rPr>
+          <w:lang w:val="en-US"/>
+        </w:rPr>
+        <w:t>Programme</w:t>
+      </w:r>
+      <w:proofErr w:type="spellEnd"/>
+      <w:r>
+        <w:rPr>
+          <w:lang w:val="en-US"/>
+        </w:rPr>
+        <w:t>(</w:t>
+      </w:r>
+      <w:proofErr w:type="gramEnd"/>
+      <w:r>
+        <w:rPr>
+          <w:u w:val="single"/>
+          <w:lang w:val="en-US"/>
+        </w:rPr>
+        <w:t>name</w:t>
+      </w:r>
+      <w:r>
+        <w:rPr>
+          <w:lang w:val="en-US"/>
+        </w:rPr>
+        <w:t>, abbreviation)</w:t>
       </w:r>
     </w:p>
     <w:p>
       <w:pPr>
-        <w:rPr>
-          <w:lang w:val="en-US"/>
-        </w:rPr>
-      </w:pPr>
-      <w:r>
-        <w:rPr>
-          <w:lang w:val="en-US"/>
-        </w:rPr>
-        <w:t>p</w:t>
-      </w:r>
-      <w:r>
-        <w:rPr>
-          <w:lang w:val="en-US"/>
-        </w:rPr>
-        <w:t xml:space="preserve">rerequisite(course, </w:t>
-      </w:r>
-      <w:proofErr w:type="spellStart"/>
-      <w:r>
-        <w:rPr>
-          <w:lang w:val="en-US"/>
-        </w:rPr>
-        <w:t>requiredCourse</w:t>
-      </w:r>
-      <w:proofErr w:type="spellEnd"/>
-      <w:r>
-        <w:rPr>
-          <w:lang w:val="en-US"/>
-        </w:rPr>
-        <w:t>)</w:t>
-      </w:r>
-      <w:r>
-        <w:rPr>
-          <w:lang w:val="en-US"/>
-        </w:rPr>
-        <w:br/>
-      </w:r>
-      <w:r>
-        <w:rPr>
-          <w:lang w:val="en-US"/>
-        </w:rPr>
-        <w:t xml:space="preserve">course -&gt; </w:t>
-      </w:r>
-      <w:proofErr w:type="spellStart"/>
-      <w:r>
-        <w:rPr>
-          <w:lang w:val="en-US"/>
-        </w:rPr>
-        <w:t>Course.code</w:t>
-      </w:r>
-      <w:proofErr w:type="spellEnd"/>
-      <w:r>
-        <w:rPr>
-          <w:lang w:val="en-US"/>
-        </w:rPr>
-        <w:br/>
-      </w:r>
-      <w:proofErr w:type="spellStart"/>
-      <w:r>
-        <w:rPr>
-          <w:lang w:val="en-US"/>
-        </w:rPr>
-        <w:t>requiredCourse</w:t>
-      </w:r>
-      <w:proofErr w:type="spellEnd"/>
-      <w:r>
-        <w:rPr>
-          <w:lang w:val="en-US"/>
-        </w:rPr>
-        <w:t xml:space="preserve"> -&gt; </w:t>
-      </w:r>
-      <w:proofErr w:type="spellStart"/>
-      <w:r>
-        <w:rPr>
-          <w:lang w:val="en-US"/>
-        </w:rPr>
-        <w:t>Course.code</w:t>
-      </w:r>
-      <w:proofErr w:type="spellEnd"/>
+        <w:pStyle w:val="Rubrik1"/>
+        <w:rPr>
+          <w:lang w:val="en-US"/>
+        </w:rPr>
+      </w:pPr>
+      <w:r>
+        <w:rPr>
+          <w:lang w:val="en-US"/>
+        </w:rPr>
+        <w:t>Relationships</w:t>
+      </w:r>
     </w:p>
     <w:p>
       <w:pPr>
@@ -437,26 +402,24 @@
           <w:lang w:val="en-US"/>
         </w:rPr>
       </w:pPr>
-      <w:proofErr w:type="spellStart"/>
-      <w:r>
-        <w:rPr>
-          <w:lang w:val="en-US"/>
-        </w:rPr>
-        <w:t>registeredOn</w:t>
-      </w:r>
-      <w:proofErr w:type="spellEnd"/>
-      <w:r>
-        <w:rPr>
-          <w:lang w:val="en-US"/>
-        </w:rPr>
-        <w:t>(</w:t>
-      </w:r>
-      <w:r>
-        <w:rPr>
-          <w:u w:val="single"/>
-          <w:lang w:val="en-US"/>
-        </w:rPr>
-        <w:t>student</w:t>
+      <w:r>
+        <w:rPr>
+          <w:lang w:val="en-US"/>
+        </w:rPr>
+        <w:t>p</w:t>
+      </w:r>
+      <w:r>
+        <w:rPr>
+          <w:lang w:val="en-US"/>
+        </w:rPr>
+        <w:t>rerequisite(</w:t>
+      </w:r>
+      <w:r>
+        <w:rPr>
+          <w:u w:val="single"/>
+          <w:lang w:val="en-US"/>
+        </w:rPr>
+        <w:t>course</w:t>
       </w:r>
       <w:r>
         <w:rPr>
@@ -464,13 +427,15 @@
         </w:rPr>
         <w:t xml:space="preserve">, </w:t>
       </w:r>
-      <w:r>
-        <w:rPr>
-          <w:u w:val="single"/>
-          <w:lang w:val="en-US"/>
-        </w:rPr>
-        <w:t>course</w:t>
-      </w:r>
+      <w:proofErr w:type="spellStart"/>
+      <w:r>
+        <w:rPr>
+          <w:u w:val="single"/>
+          <w:lang w:val="en-US"/>
+        </w:rPr>
+        <w:t>requiredCourse</w:t>
+      </w:r>
+      <w:proofErr w:type="spellEnd"/>
       <w:r>
         <w:rPr>
           <w:lang w:val="en-US"/>
@@ -485,37 +450,32 @@
       </w:r>
       <w:r>
         <w:rPr>
-          <w:u w:val="single"/>
-          <w:lang w:val="en-US"/>
-        </w:rPr>
-        <w:t>student</w:t>
-      </w:r>
-      <w:r>
-        <w:rPr>
-          <w:lang w:val="en-US"/>
-        </w:rPr>
-        <w:t xml:space="preserve"> -&gt; Student.</w:t>
-      </w:r>
-      <w:r>
-        <w:rPr>
-          <w:u w:val="single"/>
-          <w:lang w:val="en-US"/>
-        </w:rPr>
-        <w:t>id</w:t>
-      </w:r>
+          <w:lang w:val="en-US"/>
+        </w:rPr>
+        <w:t xml:space="preserve">course -&gt; </w:t>
+      </w:r>
+      <w:proofErr w:type="spellStart"/>
+      <w:r>
+        <w:rPr>
+          <w:lang w:val="en-US"/>
+        </w:rPr>
+        <w:t>Course.code</w:t>
+      </w:r>
+      <w:proofErr w:type="spellEnd"/>
       <w:r>
         <w:rPr>
           <w:lang w:val="en-US"/>
         </w:rPr>
         <w:br/>
       </w:r>
-      <w:r>
-        <w:rPr>
-          <w:u w:val="single"/>
-          <w:lang w:val="en-US"/>
-        </w:rPr>
-        <w:t>course</w:t>
-      </w:r>
+      <w:proofErr w:type="spellStart"/>
+      <w:r>
+        <w:rPr>
+          <w:lang w:val="en-US"/>
+        </w:rPr>
+        <w:t>requiredCourse</w:t>
+      </w:r>
+      <w:proofErr w:type="spellEnd"/>
       <w:r>
         <w:rPr>
           <w:lang w:val="en-US"/>
@@ -527,21 +487,7 @@
         <w:rPr>
           <w:lang w:val="en-US"/>
         </w:rPr>
-        <w:t>Course.</w:t>
-      </w:r>
-      <w:r>
-        <w:rPr>
-          <w:u w:val="single"/>
-          <w:lang w:val="en-US"/>
-        </w:rPr>
-        <w:t>cod</w:t>
-      </w:r>
-      <w:r>
-        <w:rPr>
-          <w:u w:val="single"/>
-          <w:lang w:val="en-US"/>
-        </w:rPr>
-        <w:t>e</w:t>
+        <w:t>Course.code</w:t>
       </w:r>
       <w:proofErr w:type="spellEnd"/>
     </w:p>
@@ -556,7 +502,7 @@
         <w:rPr>
           <w:lang w:val="en-US"/>
         </w:rPr>
-        <w:t>hasFinished</w:t>
+        <w:t>registeredOn</w:t>
       </w:r>
       <w:proofErr w:type="spellEnd"/>
       <w:r>
@@ -620,7 +566,13 @@
         <w:rPr>
           <w:lang w:val="en-US"/>
         </w:rPr>
-        <w:t>Course.code</w:t>
+        <w:t>Course.cod</w:t>
+      </w:r>
+      <w:r>
+        <w:rPr>
+          <w:lang w:val="en-US"/>
+        </w:rPr>
+        <w:t>e</w:t>
       </w:r>
       <w:proofErr w:type="spellEnd"/>
     </w:p>
@@ -635,7 +587,7 @@
         <w:rPr>
           <w:lang w:val="en-US"/>
         </w:rPr>
-        <w:t>belongsTo</w:t>
+        <w:t>hasFinished</w:t>
       </w:r>
       <w:proofErr w:type="spellEnd"/>
       <w:r>
@@ -657,14 +609,13 @@
         </w:rPr>
         <w:t xml:space="preserve">, </w:t>
       </w:r>
-      <w:proofErr w:type="spellStart"/>
-      <w:r>
-        <w:rPr>
-          <w:lang w:val="en-US"/>
-        </w:rPr>
-        <w:t>programme</w:t>
-      </w:r>
-      <w:proofErr w:type="spellEnd"/>
+      <w:r>
+        <w:rPr>
+          <w:u w:val="single"/>
+          <w:lang w:val="en-US"/>
+        </w:rPr>
+        <w:t>course</w:t>
+      </w:r>
       <w:r>
         <w:rPr>
           <w:lang w:val="en-US"/>
@@ -681,7 +632,7 @@
         <w:rPr>
           <w:lang w:val="en-US"/>
         </w:rPr>
-        <w:t>student -&gt; Student.ID</w:t>
+        <w:t>student -&gt; Student.id</w:t>
       </w:r>
       <w:r>
         <w:rPr>
@@ -689,20 +640,20 @@
         </w:rPr>
         <w:br/>
       </w:r>
-      <w:proofErr w:type="spellStart"/>
-      <w:r>
-        <w:rPr>
-          <w:lang w:val="en-US"/>
-        </w:rPr>
-        <w:t>programme</w:t>
-      </w:r>
-      <w:proofErr w:type="spellEnd"/>
-      <w:r>
-        <w:rPr>
-          <w:lang w:val="en-US"/>
-        </w:rPr>
-        <w:t xml:space="preserve"> -&gt; Programme.name</w:t>
-      </w:r>
+      <w:r>
+        <w:rPr>
+          <w:lang w:val="en-US"/>
+        </w:rPr>
+        <w:t xml:space="preserve">course -&gt; </w:t>
+      </w:r>
+      <w:proofErr w:type="spellStart"/>
+      <w:r>
+        <w:rPr>
+          <w:lang w:val="en-US"/>
+        </w:rPr>
+        <w:t>Course.code</w:t>
+      </w:r>
+      <w:proofErr w:type="spellEnd"/>
     </w:p>
     <w:p>
       <w:pPr>
@@ -715,7 +666,7 @@
         <w:rPr>
           <w:lang w:val="en-US"/>
         </w:rPr>
-        <w:t>hostedBy</w:t>
+        <w:t>studiesProgram</w:t>
       </w:r>
       <w:proofErr w:type="spellEnd"/>
       <w:r>
@@ -724,32 +675,26 @@
         </w:rPr>
         <w:t>(</w:t>
       </w:r>
-      <w:proofErr w:type="spellStart"/>
-      <w:r>
-        <w:rPr>
-          <w:lang w:val="en-US"/>
-        </w:rPr>
-        <w:t>Programme</w:t>
-      </w:r>
-      <w:proofErr w:type="spellEnd"/>
-      <w:r>
-        <w:rPr>
-          <w:lang w:val="en-US"/>
-        </w:rPr>
-        <w:t xml:space="preserve">, department, </w:t>
-      </w:r>
-      <w:proofErr w:type="spellStart"/>
-      <w:r>
-        <w:rPr>
-          <w:lang w:val="en-US"/>
-        </w:rPr>
-        <w:t>d</w:t>
-      </w:r>
-      <w:r>
-        <w:rPr>
-          <w:lang w:val="en-US"/>
-        </w:rPr>
-        <w:t>epartmentabr</w:t>
+      <w:r>
+        <w:rPr>
+          <w:u w:val="single"/>
+          <w:lang w:val="en-US"/>
+        </w:rPr>
+        <w:t>student</w:t>
+      </w:r>
+      <w:r>
+        <w:rPr>
+          <w:lang w:val="en-US"/>
+        </w:rPr>
+        <w:t xml:space="preserve">, </w:t>
+      </w:r>
+      <w:proofErr w:type="spellStart"/>
+      <w:r>
+        <w:rPr>
+          <w:u w:val="single"/>
+          <w:lang w:val="en-US"/>
+        </w:rPr>
+        <w:t>programme</w:t>
       </w:r>
       <w:proofErr w:type="spellEnd"/>
       <w:r>
@@ -764,6 +709,18 @@
         </w:rPr>
         <w:br/>
       </w:r>
+      <w:r>
+        <w:rPr>
+          <w:lang w:val="en-US"/>
+        </w:rPr>
+        <w:t>student -&gt; Student.ID</w:t>
+      </w:r>
+      <w:r>
+        <w:rPr>
+          <w:lang w:val="en-US"/>
+        </w:rPr>
+        <w:br/>
+      </w:r>
       <w:proofErr w:type="spellStart"/>
       <w:r>
         <w:rPr>
@@ -776,48 +733,8 @@
         <w:rPr>
           <w:lang w:val="en-US"/>
         </w:rPr>
-        <w:t xml:space="preserve"> - &gt; programme.name</w:t>
-      </w:r>
-      <w:r>
-        <w:rPr>
-          <w:lang w:val="en-US"/>
-        </w:rPr>
-        <w:br/>
-      </w:r>
-      <w:r>
-        <w:rPr>
-          <w:lang w:val="en-US"/>
-        </w:rPr>
-        <w:t>department -&gt; departement.name</w:t>
-      </w:r>
-      <w:r>
-        <w:rPr>
-          <w:lang w:val="en-US"/>
-        </w:rPr>
-        <w:br/>
-      </w:r>
-      <w:proofErr w:type="spellStart"/>
-      <w:r>
-        <w:rPr>
-          <w:lang w:val="en-US"/>
-        </w:rPr>
-        <w:t>departmentabr</w:t>
-      </w:r>
-      <w:proofErr w:type="spellEnd"/>
-      <w:r>
-        <w:rPr>
-          <w:lang w:val="en-US"/>
-        </w:rPr>
-        <w:t xml:space="preserve"> -&gt; </w:t>
-      </w:r>
-      <w:proofErr w:type="spellStart"/>
-      <w:r>
-        <w:rPr>
-          <w:lang w:val="en-US"/>
-        </w:rPr>
-        <w:t>department.abbreviation</w:t>
-      </w:r>
-      <w:proofErr w:type="spellEnd"/>
+        <w:t xml:space="preserve"> -&gt; Programme.name</w:t>
+      </w:r>
     </w:p>
     <w:p>
       <w:pPr>
@@ -825,18 +742,99 @@
           <w:lang w:val="en-US"/>
         </w:rPr>
       </w:pPr>
-      <w:r>
-        <w:rPr>
-          <w:lang w:val="en-US"/>
-        </w:rPr>
-        <w:t>#</w:t>
-      </w:r>
-      <w:proofErr w:type="spellStart"/>
-      <w:r>
-        <w:rPr>
-          <w:lang w:val="en-US"/>
-        </w:rPr>
-        <w:t>hasMandatory</w:t>
+      <w:proofErr w:type="spellStart"/>
+      <w:r>
+        <w:rPr>
+          <w:lang w:val="en-US"/>
+        </w:rPr>
+        <w:t>hostedBy</w:t>
+      </w:r>
+      <w:proofErr w:type="spellEnd"/>
+      <w:r>
+        <w:rPr>
+          <w:lang w:val="en-US"/>
+        </w:rPr>
+        <w:t>(</w:t>
+      </w:r>
+      <w:proofErr w:type="spellStart"/>
+      <w:r>
+        <w:rPr>
+          <w:u w:val="single"/>
+          <w:lang w:val="en-US"/>
+        </w:rPr>
+        <w:t>p</w:t>
+      </w:r>
+      <w:r>
+        <w:rPr>
+          <w:u w:val="single"/>
+          <w:lang w:val="en-US"/>
+        </w:rPr>
+        <w:t>rogramme</w:t>
+      </w:r>
+      <w:proofErr w:type="spellEnd"/>
+      <w:r>
+        <w:rPr>
+          <w:lang w:val="en-US"/>
+        </w:rPr>
+        <w:t xml:space="preserve">, </w:t>
+      </w:r>
+      <w:r>
+        <w:rPr>
+          <w:u w:val="single"/>
+          <w:lang w:val="en-US"/>
+        </w:rPr>
+        <w:t>department</w:t>
+      </w:r>
+      <w:r>
+        <w:rPr>
+          <w:lang w:val="en-US"/>
+        </w:rPr>
+        <w:t>)</w:t>
+      </w:r>
+      <w:r>
+        <w:rPr>
+          <w:lang w:val="en-US"/>
+        </w:rPr>
+        <w:br/>
+      </w:r>
+      <w:proofErr w:type="spellStart"/>
+      <w:r>
+        <w:rPr>
+          <w:lang w:val="en-US"/>
+        </w:rPr>
+        <w:t>programme</w:t>
+      </w:r>
+      <w:proofErr w:type="spellEnd"/>
+      <w:r>
+        <w:rPr>
+          <w:lang w:val="en-US"/>
+        </w:rPr>
+        <w:t xml:space="preserve"> - &gt; programme.name</w:t>
+      </w:r>
+      <w:r>
+        <w:rPr>
+          <w:lang w:val="en-US"/>
+        </w:rPr>
+        <w:t xml:space="preserve"> </w:t>
+      </w:r>
+      <w:r>
+        <w:rPr>
+          <w:lang w:val="en-US"/>
+        </w:rPr>
+        <w:br/>
+      </w:r>
+      <w:r>
+        <w:rPr>
+          <w:lang w:val="en-US"/>
+        </w:rPr>
+        <w:t xml:space="preserve">department -&gt; </w:t>
+      </w:r>
+      <w:proofErr w:type="spellStart"/>
+      <w:r>
+        <w:rPr>
+          <w:lang w:val="en-US"/>
+        </w:rPr>
+        <w:t>department.abbreviation</w:t>
       </w:r>
       <w:proofErr w:type="spellEnd"/>
     </w:p>
@@ -846,18 +844,102 @@
           <w:lang w:val="en-US"/>
         </w:rPr>
       </w:pPr>
-      <w:r>
-        <w:rPr>
-          <w:lang w:val="en-US"/>
-        </w:rPr>
-        <w:t>#</w:t>
-      </w:r>
-      <w:proofErr w:type="spellStart"/>
-      <w:r>
-        <w:rPr>
-          <w:lang w:val="en-US"/>
-        </w:rPr>
-        <w:t>hasrecommended</w:t>
+      <w:proofErr w:type="spellStart"/>
+      <w:r>
+        <w:rPr>
+          <w:lang w:val="en-US"/>
+        </w:rPr>
+        <w:t>hasMandatory</w:t>
+      </w:r>
+      <w:proofErr w:type="spellEnd"/>
+      <w:r>
+        <w:rPr>
+          <w:lang w:val="en-US"/>
+        </w:rPr>
+        <w:t>(</w:t>
+      </w:r>
+      <w:r>
+        <w:rPr>
+          <w:u w:val="single"/>
+          <w:lang w:val="en-US"/>
+        </w:rPr>
+        <w:t>branch</w:t>
+      </w:r>
+      <w:r>
+        <w:rPr>
+          <w:lang w:val="en-US"/>
+        </w:rPr>
+        <w:t xml:space="preserve">, </w:t>
+      </w:r>
+      <w:proofErr w:type="spellStart"/>
+      <w:r>
+        <w:rPr>
+          <w:u w:val="single"/>
+          <w:lang w:val="en-US"/>
+        </w:rPr>
+        <w:t>programme</w:t>
+      </w:r>
+      <w:proofErr w:type="spellEnd"/>
+      <w:r>
+        <w:rPr>
+          <w:lang w:val="en-US"/>
+        </w:rPr>
+        <w:t xml:space="preserve">, </w:t>
+      </w:r>
+      <w:r>
+        <w:rPr>
+          <w:u w:val="single"/>
+          <w:lang w:val="en-US"/>
+        </w:rPr>
+        <w:t>course</w:t>
+      </w:r>
+      <w:r>
+        <w:rPr>
+          <w:lang w:val="en-US"/>
+        </w:rPr>
+        <w:t>)</w:t>
+      </w:r>
+      <w:r>
+        <w:rPr>
+          <w:lang w:val="en-US"/>
+        </w:rPr>
+        <w:br/>
+        <w:t>branch -&gt; Branch.name</w:t>
+      </w:r>
+      <w:r>
+        <w:rPr>
+          <w:lang w:val="en-US"/>
+        </w:rPr>
+        <w:br/>
+      </w:r>
+      <w:proofErr w:type="spellStart"/>
+      <w:r>
+        <w:rPr>
+          <w:lang w:val="en-US"/>
+        </w:rPr>
+        <w:lastRenderedPageBreak/>
+        <w:t>programme</w:t>
+      </w:r>
+      <w:proofErr w:type="spellEnd"/>
+      <w:r>
+        <w:rPr>
+          <w:lang w:val="en-US"/>
+        </w:rPr>
+        <w:t xml:space="preserve"> -&gt; Programme.name</w:t>
+      </w:r>
+      <w:r>
+        <w:rPr>
+          <w:lang w:val="en-US"/>
+        </w:rPr>
+        <w:br/>
+        <w:t xml:space="preserve">course -&gt; </w:t>
+      </w:r>
+      <w:proofErr w:type="spellStart"/>
+      <w:r>
+        <w:rPr>
+          <w:lang w:val="en-US"/>
+        </w:rPr>
+        <w:t>Course.code</w:t>
       </w:r>
       <w:proofErr w:type="spellEnd"/>
     </w:p>
@@ -867,20 +949,386 @@
           <w:lang w:val="en-US"/>
         </w:rPr>
       </w:pPr>
-      <w:r>
-        <w:rPr>
-          <w:lang w:val="en-US"/>
-        </w:rPr>
-        <w:t>#stud</w:t>
+      <w:proofErr w:type="spellStart"/>
+      <w:r>
+        <w:rPr>
+          <w:lang w:val="en-US"/>
+        </w:rPr>
+        <w:t>has</w:t>
+      </w:r>
+      <w:r>
+        <w:rPr>
+          <w:lang w:val="en-US"/>
+        </w:rPr>
+        <w:t>Recommended</w:t>
+      </w:r>
+      <w:proofErr w:type="spellEnd"/>
+      <w:r>
+        <w:rPr>
+          <w:lang w:val="en-US"/>
+        </w:rPr>
+        <w:t>(</w:t>
+      </w:r>
+      <w:r>
+        <w:rPr>
+          <w:u w:val="single"/>
+          <w:lang w:val="en-US"/>
+        </w:rPr>
+        <w:t>branch</w:t>
+      </w:r>
+      <w:r>
+        <w:rPr>
+          <w:lang w:val="en-US"/>
+        </w:rPr>
+        <w:t xml:space="preserve">, </w:t>
+      </w:r>
+      <w:proofErr w:type="spellStart"/>
+      <w:r>
+        <w:rPr>
+          <w:u w:val="single"/>
+          <w:lang w:val="en-US"/>
+        </w:rPr>
+        <w:t>programme</w:t>
+      </w:r>
+      <w:proofErr w:type="spellEnd"/>
+      <w:r>
+        <w:rPr>
+          <w:lang w:val="en-US"/>
+        </w:rPr>
+        <w:t xml:space="preserve">, </w:t>
+      </w:r>
+      <w:r>
+        <w:rPr>
+          <w:u w:val="single"/>
+          <w:lang w:val="en-US"/>
+        </w:rPr>
+        <w:t>course</w:t>
+      </w:r>
+      <w:r>
+        <w:rPr>
+          <w:lang w:val="en-US"/>
+        </w:rPr>
+        <w:t>)</w:t>
+      </w:r>
+      <w:r>
+        <w:rPr>
+          <w:lang w:val="en-US"/>
+        </w:rPr>
+        <w:br/>
+        <w:t>branch -&gt; Branch.name</w:t>
+      </w:r>
+      <w:r>
+        <w:rPr>
+          <w:lang w:val="en-US"/>
+        </w:rPr>
+        <w:br/>
+      </w:r>
+      <w:proofErr w:type="spellStart"/>
+      <w:r>
+        <w:rPr>
+          <w:lang w:val="en-US"/>
+        </w:rPr>
+        <w:t>programme</w:t>
+      </w:r>
+      <w:proofErr w:type="spellEnd"/>
+      <w:r>
+        <w:rPr>
+          <w:lang w:val="en-US"/>
+        </w:rPr>
+        <w:t xml:space="preserve"> -&gt; Programme.name</w:t>
+      </w:r>
+      <w:r>
+        <w:rPr>
+          <w:lang w:val="en-US"/>
+        </w:rPr>
+        <w:br/>
+        <w:t xml:space="preserve">course -&gt; </w:t>
+      </w:r>
+      <w:proofErr w:type="spellStart"/>
+      <w:r>
+        <w:rPr>
+          <w:lang w:val="en-US"/>
+        </w:rPr>
+        <w:t>Course.code</w:t>
+      </w:r>
+      <w:proofErr w:type="spellEnd"/>
+    </w:p>
+    <w:p>
+      <w:pPr>
+        <w:rPr>
+          <w:lang w:val="en-US"/>
+        </w:rPr>
+      </w:pPr>
+      <w:proofErr w:type="spellStart"/>
+      <w:r>
+        <w:rPr>
+          <w:lang w:val="en-US"/>
+        </w:rPr>
+        <w:t>studies</w:t>
+      </w:r>
+      <w:r>
+        <w:rPr>
+          <w:lang w:val="en-US"/>
+        </w:rPr>
+        <w:t>Branch</w:t>
+      </w:r>
+      <w:proofErr w:type="spellEnd"/>
+      <w:r>
+        <w:rPr>
+          <w:lang w:val="en-US"/>
+        </w:rPr>
+        <w:t>(</w:t>
+      </w:r>
+      <w:r>
+        <w:rPr>
+          <w:u w:val="single"/>
+          <w:lang w:val="en-US"/>
+        </w:rPr>
+        <w:t>student</w:t>
+      </w:r>
+      <w:r>
+        <w:rPr>
+          <w:lang w:val="en-US"/>
+        </w:rPr>
+        <w:t xml:space="preserve">, </w:t>
+      </w:r>
+      <w:r>
+        <w:rPr>
+          <w:u w:val="single"/>
+          <w:lang w:val="en-US"/>
+        </w:rPr>
+        <w:t>branch (or null)</w:t>
+      </w:r>
+      <w:r>
+        <w:rPr>
+          <w:lang w:val="en-US"/>
+        </w:rPr>
+        <w:t xml:space="preserve">, </w:t>
+      </w:r>
+      <w:proofErr w:type="spellStart"/>
+      <w:r>
+        <w:rPr>
+          <w:u w:val="single"/>
+          <w:lang w:val="en-US"/>
+        </w:rPr>
+        <w:t>programme</w:t>
+      </w:r>
+      <w:proofErr w:type="spellEnd"/>
+      <w:r>
+        <w:rPr>
+          <w:lang w:val="en-US"/>
+        </w:rPr>
+        <w:t>)</w:t>
+      </w:r>
+      <w:r>
+        <w:rPr>
+          <w:lang w:val="en-US"/>
+        </w:rPr>
+        <w:br/>
+        <w:t>student -&gt; Student.ID</w:t>
+      </w:r>
+      <w:r>
+        <w:rPr>
+          <w:lang w:val="en-US"/>
+        </w:rPr>
+        <w:br/>
+        <w:t>branch -&gt; Branch.name</w:t>
+      </w:r>
+      <w:r>
+        <w:rPr>
+          <w:lang w:val="en-US"/>
+        </w:rPr>
+        <w:br/>
+      </w:r>
+      <w:proofErr w:type="spellStart"/>
+      <w:r>
+        <w:rPr>
+          <w:lang w:val="en-US"/>
+        </w:rPr>
+        <w:t>programme</w:t>
+      </w:r>
+      <w:proofErr w:type="spellEnd"/>
+      <w:r>
+        <w:rPr>
+          <w:lang w:val="en-US"/>
+        </w:rPr>
+        <w:t xml:space="preserve"> -&gt; Programme.name</w:t>
+      </w:r>
+    </w:p>
+    <w:p>
+      <w:pPr>
+        <w:rPr>
+          <w:lang w:val="en-US"/>
+        </w:rPr>
+      </w:pPr>
+      <w:proofErr w:type="spellStart"/>
+      <w:r>
+        <w:rPr>
+          <w:lang w:val="en-US"/>
+        </w:rPr>
+        <w:t>givenBy</w:t>
+      </w:r>
+      <w:proofErr w:type="spellEnd"/>
+      <w:r>
+        <w:rPr>
+          <w:lang w:val="en-US"/>
+        </w:rPr>
+        <w:t>(</w:t>
+      </w:r>
+      <w:r>
+        <w:rPr>
+          <w:u w:val="single"/>
+          <w:lang w:val="en-US"/>
+        </w:rPr>
+        <w:t>course</w:t>
+      </w:r>
+      <w:r>
+        <w:rPr>
+          <w:lang w:val="en-US"/>
+        </w:rPr>
+        <w:t xml:space="preserve">, </w:t>
+      </w:r>
+      <w:r>
+        <w:rPr>
+          <w:u w:val="single"/>
+          <w:lang w:val="en-US"/>
+        </w:rPr>
+        <w:t>department)</w:t>
+      </w:r>
+      <w:r>
+        <w:rPr>
+          <w:u w:val="single"/>
+          <w:lang w:val="en-US"/>
+        </w:rPr>
+        <w:br/>
+      </w:r>
+      <w:r>
+        <w:rPr>
+          <w:lang w:val="en-US"/>
+        </w:rPr>
+        <w:t xml:space="preserve">course -&gt; </w:t>
+      </w:r>
+      <w:proofErr w:type="spellStart"/>
+      <w:r>
+        <w:rPr>
+          <w:lang w:val="en-US"/>
+        </w:rPr>
+        <w:t>Course.code</w:t>
+      </w:r>
+      <w:proofErr w:type="spellEnd"/>
+      <w:r>
+        <w:rPr>
+          <w:lang w:val="en-US"/>
+        </w:rPr>
+        <w:br/>
+        <w:t xml:space="preserve">department -&gt; </w:t>
+      </w:r>
+      <w:proofErr w:type="spellStart"/>
+      <w:r>
+        <w:rPr>
+          <w:lang w:val="en-US"/>
+        </w:rPr>
+        <w:t>Department.abbreviation</w:t>
+      </w:r>
+      <w:proofErr w:type="spellEnd"/>
+    </w:p>
+    <w:p>
+      <w:pPr>
+        <w:rPr>
+          <w:lang w:val="en-US"/>
+        </w:rPr>
+      </w:pPr>
+      <w:proofErr w:type="spellStart"/>
+      <w:r>
+        <w:rPr>
+          <w:lang w:val="en-US"/>
+        </w:rPr>
+        <w:t>isOnWaitingList</w:t>
+      </w:r>
+      <w:proofErr w:type="spellEnd"/>
+      <w:r>
+        <w:rPr>
+          <w:lang w:val="en-US"/>
+        </w:rPr>
+        <w:t>(</w:t>
+      </w:r>
+      <w:r>
+        <w:rPr>
+          <w:u w:val="single"/>
+          <w:lang w:val="en-US"/>
+        </w:rPr>
+        <w:t>student</w:t>
+      </w:r>
+      <w:r>
+        <w:rPr>
+          <w:lang w:val="en-US"/>
+        </w:rPr>
+        <w:t xml:space="preserve">, </w:t>
+      </w:r>
+      <w:r>
+        <w:rPr>
+          <w:u w:val="single"/>
+          <w:lang w:val="en-US"/>
+        </w:rPr>
+        <w:t>course</w:t>
+      </w:r>
+      <w:r>
+        <w:rPr>
+          <w:lang w:val="en-US"/>
+        </w:rPr>
+        <w:t xml:space="preserve">, </w:t>
+      </w:r>
+      <w:proofErr w:type="spellStart"/>
+      <w:r>
+        <w:rPr>
+          <w:lang w:val="en-US"/>
+        </w:rPr>
+        <w:t>dateRegistred</w:t>
+      </w:r>
+      <w:proofErr w:type="spellEnd"/>
+      <w:r>
+        <w:rPr>
+          <w:lang w:val="en-US"/>
+        </w:rPr>
+        <w:t>)</w:t>
+      </w:r>
+      <w:r>
+        <w:rPr>
+          <w:lang w:val="en-US"/>
+        </w:rPr>
+        <w:br/>
+        <w:t>student -&gt; Student.ID</w:t>
+      </w:r>
+      <w:r>
+        <w:rPr>
+          <w:lang w:val="en-US"/>
+        </w:rPr>
+        <w:br/>
+      </w:r>
+      <w:proofErr w:type="spellStart"/>
+      <w:r>
+        <w:rPr>
+          <w:lang w:val="en-US"/>
+        </w:rPr>
+        <w:t>restrictedCourse</w:t>
+      </w:r>
+      <w:proofErr w:type="spellEnd"/>
+      <w:r>
+        <w:rPr>
+          <w:lang w:val="en-US"/>
+        </w:rPr>
+        <w:t xml:space="preserve"> -&gt; </w:t>
+      </w:r>
+      <w:proofErr w:type="spellStart"/>
+      <w:r>
+        <w:rPr>
+          <w:lang w:val="en-US"/>
+        </w:rPr>
+        <w:t>RestrictedCourse.Code</w:t>
       </w:r>
       <w:bookmarkStart w:id="0" w:name="_GoBack"/>
       <w:bookmarkEnd w:id="0"/>
-      <w:r>
-        <w:rPr>
-          <w:lang w:val="en-US"/>
-        </w:rPr>
-        <w:t>ies</w:t>
-      </w:r>
+      <w:proofErr w:type="spellEnd"/>
     </w:p>
     <w:sectPr>
       <w:pgSz w:w="11900" w:h="16840"/>
@@ -2561,7 +3009,7 @@
 </file>
 
 <file path=customXml/itemProps1.xml><?xml version="1.0" encoding="utf-8"?>
-<ds:datastoreItem xmlns:ds="http://schemas.openxmlformats.org/officeDocument/2006/customXml" ds:itemID="{FDCC6E8C-C9F4-EB42-8266-2C7FA197B361}">
+<ds:datastoreItem xmlns:ds="http://schemas.openxmlformats.org/officeDocument/2006/customXml" ds:itemID="{797856CF-0A7C-E04A-B4B4-CEAB3B927388}">
   <ds:schemaRefs>
     <ds:schemaRef ds:uri="http://schemas.openxmlformats.org/officeDocument/2006/bibliography"/>
   </ds:schemaRefs>

--- a/Lab1/Database Schema.docx
+++ b/Lab1/Database Schema.docx
@@ -53,7 +53,7 @@
         <w:rPr>
           <w:lang w:val="en-US"/>
         </w:rPr>
-        <w:t>, credit, classification, name, department)</w:t>
+        <w:t>, credit, name, department)</w:t>
       </w:r>
       <w:r>
         <w:rPr>
@@ -69,11 +69,19 @@
           <w:lang w:val="en-US"/>
         </w:rPr>
       </w:pPr>
-      <w:r>
-        <w:rPr>
-          <w:lang w:val="en-US"/>
-        </w:rPr>
-        <w:t>Finished Course(</w:t>
+      <w:proofErr w:type="spellStart"/>
+      <w:r>
+        <w:rPr>
+          <w:lang w:val="en-US"/>
+        </w:rPr>
+        <w:t>RestrictedCourse</w:t>
+      </w:r>
+      <w:proofErr w:type="spellEnd"/>
+      <w:r>
+        <w:rPr>
+          <w:lang w:val="en-US"/>
+        </w:rPr>
+        <w:t>(</w:t>
       </w:r>
       <w:r>
         <w:rPr>
@@ -86,7 +94,21 @@
         <w:rPr>
           <w:lang w:val="en-US"/>
         </w:rPr>
-        <w:t>, grade)</w:t>
+        <w:t xml:space="preserve">, </w:t>
+      </w:r>
+      <w:proofErr w:type="spellStart"/>
+      <w:r>
+        <w:rPr>
+          <w:lang w:val="en-US"/>
+        </w:rPr>
+        <w:t>maxStudents</w:t>
+      </w:r>
+      <w:proofErr w:type="spellEnd"/>
+      <w:r>
+        <w:rPr>
+          <w:lang w:val="en-US"/>
+        </w:rPr>
+        <w:t>)</w:t>
       </w:r>
       <w:r>
         <w:rPr>
@@ -128,26 +150,19 @@
           <w:lang w:val="en-US"/>
         </w:rPr>
       </w:pPr>
-      <w:proofErr w:type="spellStart"/>
-      <w:r>
-        <w:rPr>
-          <w:lang w:val="en-US"/>
-        </w:rPr>
-        <w:t>RestrictedCourse</w:t>
-      </w:r>
-      <w:proofErr w:type="spellEnd"/>
-      <w:r>
-        <w:rPr>
-          <w:lang w:val="en-US"/>
-        </w:rPr>
-        <w:t>(</w:t>
-      </w:r>
-      <w:r>
-        <w:rPr>
-          <w:u w:val="single"/>
-          <w:lang w:val="en-US"/>
-        </w:rPr>
-        <w:t>code</w:t>
+      <w:proofErr w:type="gramStart"/>
+      <w:r>
+        <w:rPr>
+          <w:lang w:val="en-US"/>
+        </w:rPr>
+        <w:t>Department(</w:t>
+      </w:r>
+      <w:proofErr w:type="gramEnd"/>
+      <w:r>
+        <w:rPr>
+          <w:lang w:val="en-US"/>
+        </w:rPr>
+        <w:t>name</w:t>
       </w:r>
       <w:r>
         <w:rPr>
@@ -155,53 +170,13 @@
         </w:rPr>
         <w:t xml:space="preserve">, </w:t>
       </w:r>
-      <w:proofErr w:type="spellStart"/>
-      <w:r>
-        <w:rPr>
-          <w:lang w:val="en-US"/>
-        </w:rPr>
-        <w:t>maxStudents</w:t>
-      </w:r>
-      <w:proofErr w:type="spellEnd"/>
-      <w:r>
-        <w:rPr>
-          <w:lang w:val="en-US"/>
-        </w:rPr>
-        <w:t>)</w:t>
-      </w:r>
-      <w:r>
-        <w:rPr>
-          <w:lang w:val="en-US"/>
-        </w:rPr>
-        <w:br/>
-      </w:r>
-      <w:r>
-        <w:rPr>
-          <w:u w:val="single"/>
-          <w:lang w:val="en-US"/>
-        </w:rPr>
-        <w:t>code</w:t>
-      </w:r>
-      <w:r>
-        <w:rPr>
-          <w:lang w:val="en-US"/>
-        </w:rPr>
-        <w:t xml:space="preserve"> -&gt; </w:t>
-      </w:r>
-      <w:proofErr w:type="spellStart"/>
-      <w:r>
-        <w:rPr>
-          <w:lang w:val="en-US"/>
-        </w:rPr>
-        <w:t>C</w:t>
-      </w:r>
-      <w:r>
-        <w:rPr>
-          <w:lang w:val="en-US"/>
-        </w:rPr>
-        <w:t>ourse.code</w:t>
-      </w:r>
-      <w:proofErr w:type="spellEnd"/>
+      <w:r>
+        <w:rPr>
+          <w:u w:val="single"/>
+          <w:lang w:val="en-US"/>
+        </w:rPr>
+        <w:t>abbreviation)</w:t>
+      </w:r>
     </w:p>
     <w:p>
       <w:pPr>
@@ -209,16 +184,15 @@
           <w:lang w:val="en-US"/>
         </w:rPr>
       </w:pPr>
-      <w:proofErr w:type="gramStart"/>
-      <w:r>
-        <w:rPr>
-          <w:lang w:val="en-US"/>
-        </w:rPr>
-        <w:t>Department(</w:t>
-      </w:r>
-      <w:proofErr w:type="gramEnd"/>
-      <w:r>
-        <w:rPr>
+      <w:r>
+        <w:rPr>
+          <w:lang w:val="en-US"/>
+        </w:rPr>
+        <w:t>Branch(</w:t>
+      </w:r>
+      <w:r>
+        <w:rPr>
+          <w:u w:val="single"/>
           <w:lang w:val="en-US"/>
         </w:rPr>
         <w:t>name</w:t>
@@ -229,12 +203,46 @@
         </w:rPr>
         <w:t xml:space="preserve">, </w:t>
       </w:r>
-      <w:r>
-        <w:rPr>
-          <w:u w:val="single"/>
-          <w:lang w:val="en-US"/>
-        </w:rPr>
-        <w:t>abbreviation)</w:t>
+      <w:proofErr w:type="spellStart"/>
+      <w:r>
+        <w:rPr>
+          <w:u w:val="single"/>
+          <w:lang w:val="en-US"/>
+        </w:rPr>
+        <w:t>programme</w:t>
+      </w:r>
+      <w:proofErr w:type="spellEnd"/>
+      <w:r>
+        <w:rPr>
+          <w:lang w:val="en-US"/>
+        </w:rPr>
+        <w:t>)</w:t>
+      </w:r>
+      <w:r>
+        <w:rPr>
+          <w:lang w:val="en-US"/>
+        </w:rPr>
+        <w:br/>
+      </w:r>
+      <w:proofErr w:type="spellStart"/>
+      <w:r>
+        <w:rPr>
+          <w:lang w:val="en-US"/>
+        </w:rPr>
+        <w:t>p</w:t>
+      </w:r>
+      <w:r>
+        <w:rPr>
+          <w:lang w:val="en-US"/>
+        </w:rPr>
+        <w:t>rogramme</w:t>
+      </w:r>
+      <w:proofErr w:type="spellEnd"/>
+      <w:r>
+        <w:rPr>
+          <w:lang w:val="en-US"/>
+        </w:rPr>
+        <w:t xml:space="preserve"> -&gt; Programme.name </w:t>
       </w:r>
     </w:p>
     <w:p>
@@ -243,65 +251,26 @@
           <w:lang w:val="en-US"/>
         </w:rPr>
       </w:pPr>
-      <w:r>
-        <w:rPr>
-          <w:lang w:val="en-US"/>
-        </w:rPr>
-        <w:t>Branch(</w:t>
-      </w:r>
-      <w:r>
-        <w:rPr>
-          <w:u w:val="single"/>
-          <w:lang w:val="en-US"/>
-        </w:rPr>
-        <w:t>name</w:t>
-      </w:r>
-      <w:r>
-        <w:rPr>
-          <w:lang w:val="en-US"/>
-        </w:rPr>
-        <w:t xml:space="preserve">, </w:t>
-      </w:r>
-      <w:proofErr w:type="spellStart"/>
-      <w:r>
-        <w:rPr>
-          <w:u w:val="single"/>
-          <w:lang w:val="en-US"/>
-        </w:rPr>
-        <w:t>programme</w:t>
-      </w:r>
-      <w:proofErr w:type="spellEnd"/>
-      <w:r>
-        <w:rPr>
-          <w:lang w:val="en-US"/>
-        </w:rPr>
-        <w:t>)</w:t>
-      </w:r>
-      <w:r>
-        <w:rPr>
-          <w:lang w:val="en-US"/>
-        </w:rPr>
-        <w:br/>
-      </w:r>
-      <w:proofErr w:type="spellStart"/>
-      <w:r>
-        <w:rPr>
-          <w:lang w:val="en-US"/>
-        </w:rPr>
-        <w:t>p</w:t>
-      </w:r>
-      <w:r>
-        <w:rPr>
-          <w:lang w:val="en-US"/>
-        </w:rPr>
-        <w:t>rogramme</w:t>
-      </w:r>
-      <w:proofErr w:type="spellEnd"/>
-      <w:r>
-        <w:rPr>
-          <w:lang w:val="en-US"/>
-        </w:rPr>
-        <w:t xml:space="preserve"> -&gt; Programme.name </w:t>
+      <w:proofErr w:type="gramStart"/>
+      <w:r>
+        <w:rPr>
+          <w:lang w:val="en-US"/>
+        </w:rPr>
+        <w:t>Student(</w:t>
+      </w:r>
+      <w:proofErr w:type="gramEnd"/>
+      <w:r>
+        <w:rPr>
+          <w:u w:val="single"/>
+          <w:lang w:val="en-US"/>
+        </w:rPr>
+        <w:t>ID</w:t>
+      </w:r>
+      <w:r>
+        <w:rPr>
+          <w:lang w:val="en-US"/>
+        </w:rPr>
+        <w:t>, name)</w:t>
       </w:r>
     </w:p>
     <w:p>
@@ -310,12 +279,20 @@
           <w:lang w:val="en-US"/>
         </w:rPr>
       </w:pPr>
+      <w:proofErr w:type="spellStart"/>
       <w:proofErr w:type="gramStart"/>
       <w:r>
         <w:rPr>
           <w:lang w:val="en-US"/>
         </w:rPr>
-        <w:t>Student(</w:t>
+        <w:t>Programme</w:t>
+      </w:r>
+      <w:proofErr w:type="spellEnd"/>
+      <w:r>
+        <w:rPr>
+          <w:lang w:val="en-US"/>
+        </w:rPr>
+        <w:t>(</w:t>
       </w:r>
       <w:proofErr w:type="gramEnd"/>
       <w:r>
@@ -323,27 +300,13 @@
           <w:u w:val="single"/>
           <w:lang w:val="en-US"/>
         </w:rPr>
-        <w:t>ID</w:t>
-      </w:r>
-      <w:r>
-        <w:rPr>
-          <w:lang w:val="en-US"/>
-        </w:rPr>
-        <w:t xml:space="preserve">, name, </w:t>
-      </w:r>
-      <w:proofErr w:type="spellStart"/>
-      <w:r>
-        <w:rPr>
-          <w:lang w:val="en-US"/>
-        </w:rPr>
-        <w:t>totalCredit</w:t>
-      </w:r>
-      <w:proofErr w:type="spellEnd"/>
-      <w:r>
-        <w:rPr>
-          <w:lang w:val="en-US"/>
-        </w:rPr>
-        <w:t>)</w:t>
+        <w:t>name</w:t>
+      </w:r>
+      <w:r>
+        <w:rPr>
+          <w:lang w:val="en-US"/>
+        </w:rPr>
+        <w:t>, abbreviation)</w:t>
       </w:r>
     </w:p>
     <w:p>
@@ -352,22 +315,12 @@
           <w:lang w:val="en-US"/>
         </w:rPr>
       </w:pPr>
-      <w:proofErr w:type="spellStart"/>
-      <w:proofErr w:type="gramStart"/>
-      <w:r>
-        <w:rPr>
-          <w:lang w:val="en-US"/>
-        </w:rPr>
-        <w:t>Programme</w:t>
-      </w:r>
-      <w:proofErr w:type="spellEnd"/>
-      <w:r>
-        <w:rPr>
-          <w:lang w:val="en-US"/>
-        </w:rPr>
-        <w:t>(</w:t>
-      </w:r>
-      <w:proofErr w:type="gramEnd"/>
+      <w:r>
+        <w:rPr>
+          <w:lang w:val="en-US"/>
+        </w:rPr>
+        <w:t>Classification(</w:t>
+      </w:r>
       <w:r>
         <w:rPr>
           <w:u w:val="single"/>
@@ -379,7 +332,7 @@
         <w:rPr>
           <w:lang w:val="en-US"/>
         </w:rPr>
-        <w:t>, abbreviation)</w:t>
+        <w:t xml:space="preserve">) </w:t>
       </w:r>
     </w:p>
     <w:p>
@@ -620,6 +573,12 @@
         <w:rPr>
           <w:lang w:val="en-US"/>
         </w:rPr>
+        <w:t>, grade</w:t>
+      </w:r>
+      <w:r>
+        <w:rPr>
+          <w:lang w:val="en-US"/>
+        </w:rPr>
         <w:t>)</w:t>
       </w:r>
       <w:r>
@@ -809,7 +768,13 @@
         <w:rPr>
           <w:lang w:val="en-US"/>
         </w:rPr>
-        <w:t xml:space="preserve"> - &gt; programme.name</w:t>
+        <w:t xml:space="preserve"> - &gt; P</w:t>
+      </w:r>
+      <w:r>
+        <w:rPr>
+          <w:lang w:val="en-US"/>
+        </w:rPr>
+        <w:t>rogramme.name</w:t>
       </w:r>
       <w:r>
         <w:rPr>
@@ -834,7 +799,13 @@
         <w:rPr>
           <w:lang w:val="en-US"/>
         </w:rPr>
-        <w:t>department.abbreviation</w:t>
+        <w:t>D</w:t>
+      </w:r>
+      <w:r>
+        <w:rPr>
+          <w:lang w:val="en-US"/>
+        </w:rPr>
+        <w:t>epartment.abbreviation</w:t>
       </w:r>
       <w:proofErr w:type="spellEnd"/>
     </w:p>
@@ -849,7 +820,13 @@
         <w:rPr>
           <w:lang w:val="en-US"/>
         </w:rPr>
-        <w:t>hasMandatory</w:t>
+        <w:t>programmeH</w:t>
+      </w:r>
+      <w:r>
+        <w:rPr>
+          <w:lang w:val="en-US"/>
+        </w:rPr>
+        <w:t>asMandatory</w:t>
       </w:r>
       <w:proofErr w:type="spellEnd"/>
       <w:r>
@@ -858,34 +835,21 @@
         </w:rPr>
         <w:t>(</w:t>
       </w:r>
-      <w:r>
-        <w:rPr>
-          <w:u w:val="single"/>
-          <w:lang w:val="en-US"/>
-        </w:rPr>
-        <w:t>branch</w:t>
-      </w:r>
+      <w:proofErr w:type="spellStart"/>
+      <w:r>
+        <w:rPr>
+          <w:u w:val="single"/>
+          <w:lang w:val="en-US"/>
+        </w:rPr>
+        <w:t>programme</w:t>
+      </w:r>
+      <w:proofErr w:type="spellEnd"/>
       <w:r>
         <w:rPr>
           <w:lang w:val="en-US"/>
         </w:rPr>
         <w:t xml:space="preserve">, </w:t>
       </w:r>
-      <w:proofErr w:type="spellStart"/>
-      <w:r>
-        <w:rPr>
-          <w:u w:val="single"/>
-          <w:lang w:val="en-US"/>
-        </w:rPr>
-        <w:t>programme</w:t>
-      </w:r>
-      <w:proofErr w:type="spellEnd"/>
-      <w:r>
-        <w:rPr>
-          <w:lang w:val="en-US"/>
-        </w:rPr>
-        <w:t xml:space="preserve">, </w:t>
-      </w:r>
       <w:r>
         <w:rPr>
           <w:u w:val="single"/>
@@ -903,21 +867,19 @@
         <w:rPr>
           <w:lang w:val="en-US"/>
         </w:rPr>
+        <w:t xml:space="preserve"> </w:t>
+      </w:r>
+      <w:r>
+        <w:rPr>
+          <w:lang w:val="en-US"/>
+        </w:rPr>
         <w:br/>
-        <w:t>branch -&gt; Branch.name</w:t>
-      </w:r>
-      <w:r>
-        <w:rPr>
-          <w:lang w:val="en-US"/>
-        </w:rPr>
-        <w:br/>
-      </w:r>
-      <w:proofErr w:type="spellStart"/>
-      <w:r>
-        <w:rPr>
-          <w:lang w:val="en-US"/>
-        </w:rPr>
-        <w:lastRenderedPageBreak/>
+      </w:r>
+      <w:proofErr w:type="spellStart"/>
+      <w:r>
+        <w:rPr>
+          <w:lang w:val="en-US"/>
+        </w:rPr>
         <w:t>programme</w:t>
       </w:r>
       <w:proofErr w:type="spellEnd"/>
@@ -954,13 +916,20 @@
         <w:rPr>
           <w:lang w:val="en-US"/>
         </w:rPr>
-        <w:t>has</w:t>
-      </w:r>
-      <w:r>
-        <w:rPr>
-          <w:lang w:val="en-US"/>
-        </w:rPr>
-        <w:t>Recommended</w:t>
+        <w:lastRenderedPageBreak/>
+        <w:t>branch</w:t>
+      </w:r>
+      <w:r>
+        <w:rPr>
+          <w:lang w:val="en-US"/>
+        </w:rPr>
+        <w:t>H</w:t>
+      </w:r>
+      <w:r>
+        <w:rPr>
+          <w:lang w:val="en-US"/>
+        </w:rPr>
+        <w:t>asMandatory</w:t>
       </w:r>
       <w:proofErr w:type="spellEnd"/>
       <w:r>
@@ -1015,13 +984,12 @@
           <w:lang w:val="en-US"/>
         </w:rPr>
         <w:br/>
-        <w:t>branch -&gt; Branch.name</w:t>
-      </w:r>
-      <w:r>
-        <w:rPr>
-          <w:lang w:val="en-US"/>
-        </w:rPr>
-        <w:br/>
+      </w:r>
+      <w:r>
+        <w:rPr>
+          <w:lang w:val="en-US"/>
+        </w:rPr>
+        <w:t xml:space="preserve">(branch, </w:t>
       </w:r>
       <w:proofErr w:type="spellStart"/>
       <w:r>
@@ -1035,7 +1003,21 @@
         <w:rPr>
           <w:lang w:val="en-US"/>
         </w:rPr>
-        <w:t xml:space="preserve"> -&gt; Programme.name</w:t>
+        <w:t xml:space="preserve">) -&gt; Branch.(name, </w:t>
+      </w:r>
+      <w:proofErr w:type="spellStart"/>
+      <w:r>
+        <w:rPr>
+          <w:lang w:val="en-US"/>
+        </w:rPr>
+        <w:t>programme</w:t>
+      </w:r>
+      <w:proofErr w:type="spellEnd"/>
+      <w:r>
+        <w:rPr>
+          <w:lang w:val="en-US"/>
+        </w:rPr>
+        <w:t>)</w:t>
       </w:r>
       <w:r>
         <w:rPr>
@@ -1064,6 +1046,165 @@
         <w:rPr>
           <w:lang w:val="en-US"/>
         </w:rPr>
+        <w:t>has</w:t>
+      </w:r>
+      <w:r>
+        <w:rPr>
+          <w:lang w:val="en-US"/>
+        </w:rPr>
+        <w:t>Recommended</w:t>
+      </w:r>
+      <w:proofErr w:type="spellEnd"/>
+      <w:r>
+        <w:rPr>
+          <w:lang w:val="en-US"/>
+        </w:rPr>
+        <w:t>(</w:t>
+      </w:r>
+      <w:r>
+        <w:rPr>
+          <w:u w:val="single"/>
+          <w:lang w:val="en-US"/>
+        </w:rPr>
+        <w:t>branch</w:t>
+      </w:r>
+      <w:r>
+        <w:rPr>
+          <w:lang w:val="en-US"/>
+        </w:rPr>
+        <w:t xml:space="preserve">, </w:t>
+      </w:r>
+      <w:proofErr w:type="spellStart"/>
+      <w:r>
+        <w:rPr>
+          <w:u w:val="single"/>
+          <w:lang w:val="en-US"/>
+        </w:rPr>
+        <w:t>programme</w:t>
+      </w:r>
+      <w:proofErr w:type="spellEnd"/>
+      <w:r>
+        <w:rPr>
+          <w:lang w:val="en-US"/>
+        </w:rPr>
+        <w:t xml:space="preserve">, </w:t>
+      </w:r>
+      <w:r>
+        <w:rPr>
+          <w:u w:val="single"/>
+          <w:lang w:val="en-US"/>
+        </w:rPr>
+        <w:t>course</w:t>
+      </w:r>
+      <w:r>
+        <w:rPr>
+          <w:lang w:val="en-US"/>
+        </w:rPr>
+        <w:t>)</w:t>
+      </w:r>
+      <w:r>
+        <w:rPr>
+          <w:lang w:val="en-US"/>
+        </w:rPr>
+        <w:br/>
+      </w:r>
+      <w:r>
+        <w:rPr>
+          <w:lang w:val="en-US"/>
+        </w:rPr>
+        <w:t>(</w:t>
+      </w:r>
+      <w:r>
+        <w:rPr>
+          <w:lang w:val="en-US"/>
+        </w:rPr>
+        <w:t>branch</w:t>
+      </w:r>
+      <w:r>
+        <w:rPr>
+          <w:lang w:val="en-US"/>
+        </w:rPr>
+        <w:t xml:space="preserve">, </w:t>
+      </w:r>
+      <w:proofErr w:type="spellStart"/>
+      <w:r>
+        <w:rPr>
+          <w:lang w:val="en-US"/>
+        </w:rPr>
+        <w:t>programme</w:t>
+      </w:r>
+      <w:proofErr w:type="spellEnd"/>
+      <w:r>
+        <w:rPr>
+          <w:lang w:val="en-US"/>
+        </w:rPr>
+        <w:t>)</w:t>
+      </w:r>
+      <w:r>
+        <w:rPr>
+          <w:lang w:val="en-US"/>
+        </w:rPr>
+        <w:t xml:space="preserve"> -&gt; Branch.</w:t>
+      </w:r>
+      <w:r>
+        <w:rPr>
+          <w:lang w:val="en-US"/>
+        </w:rPr>
+        <w:t>(</w:t>
+      </w:r>
+      <w:r>
+        <w:rPr>
+          <w:lang w:val="en-US"/>
+        </w:rPr>
+        <w:t>name</w:t>
+      </w:r>
+      <w:r>
+        <w:rPr>
+          <w:lang w:val="en-US"/>
+        </w:rPr>
+        <w:t xml:space="preserve">, </w:t>
+      </w:r>
+      <w:proofErr w:type="spellStart"/>
+      <w:r>
+        <w:rPr>
+          <w:lang w:val="en-US"/>
+        </w:rPr>
+        <w:t>programme</w:t>
+      </w:r>
+      <w:proofErr w:type="spellEnd"/>
+      <w:r>
+        <w:rPr>
+          <w:lang w:val="en-US"/>
+        </w:rPr>
+        <w:t xml:space="preserve">) </w:t>
+      </w:r>
+      <w:r>
+        <w:rPr>
+          <w:lang w:val="en-US"/>
+        </w:rPr>
+        <w:br/>
+        <w:t xml:space="preserve">course -&gt; </w:t>
+      </w:r>
+      <w:proofErr w:type="spellStart"/>
+      <w:r>
+        <w:rPr>
+          <w:lang w:val="en-US"/>
+        </w:rPr>
+        <w:t>Course.code</w:t>
+      </w:r>
+      <w:proofErr w:type="spellEnd"/>
+    </w:p>
+    <w:p>
+      <w:pPr>
+        <w:rPr>
+          <w:lang w:val="en-US"/>
+        </w:rPr>
+      </w:pPr>
+      <w:proofErr w:type="spellStart"/>
+      <w:r>
+        <w:rPr>
+          <w:lang w:val="en-US"/>
+        </w:rPr>
         <w:t>studies</w:t>
       </w:r>
       <w:r>
@@ -1097,7 +1238,7 @@
           <w:u w:val="single"/>
           <w:lang w:val="en-US"/>
         </w:rPr>
-        <w:t>branch (or null)</w:t>
+        <w:t>branch</w:t>
       </w:r>
       <w:r>
         <w:rPr>
@@ -1132,13 +1273,12 @@
           <w:lang w:val="en-US"/>
         </w:rPr>
         <w:br/>
-        <w:t>branch -&gt; Branch.name</w:t>
-      </w:r>
-      <w:r>
-        <w:rPr>
-          <w:lang w:val="en-US"/>
-        </w:rPr>
-        <w:br/>
+      </w:r>
+      <w:r>
+        <w:rPr>
+          <w:lang w:val="en-US"/>
+        </w:rPr>
+        <w:t xml:space="preserve">(branch, </w:t>
       </w:r>
       <w:proofErr w:type="spellStart"/>
       <w:r>
@@ -1152,7 +1292,21 @@
         <w:rPr>
           <w:lang w:val="en-US"/>
         </w:rPr>
-        <w:t xml:space="preserve"> -&gt; Programme.name</w:t>
+        <w:t xml:space="preserve">) -&gt; Branch.(name, </w:t>
+      </w:r>
+      <w:proofErr w:type="spellStart"/>
+      <w:r>
+        <w:rPr>
+          <w:lang w:val="en-US"/>
+        </w:rPr>
+        <w:t>programme</w:t>
+      </w:r>
+      <w:proofErr w:type="spellEnd"/>
+      <w:r>
+        <w:rPr>
+          <w:lang w:val="en-US"/>
+        </w:rPr>
+        <w:t>)</w:t>
       </w:r>
     </w:p>
     <w:p>
@@ -1161,6 +1315,7 @@
           <w:lang w:val="en-US"/>
         </w:rPr>
       </w:pPr>
+      <w:bookmarkStart w:id="0" w:name="_GoBack"/>
       <w:proofErr w:type="spellStart"/>
       <w:r>
         <w:rPr>
@@ -1232,6 +1387,7 @@
       </w:r>
       <w:proofErr w:type="spellEnd"/>
     </w:p>
+    <w:bookmarkEnd w:id="0"/>
     <w:p>
       <w:pPr>
         <w:rPr>
@@ -1326,9 +1482,76 @@
         </w:rPr>
         <w:t>RestrictedCourse.Code</w:t>
       </w:r>
-      <w:bookmarkStart w:id="0" w:name="_GoBack"/>
-      <w:bookmarkEnd w:id="0"/>
-      <w:proofErr w:type="spellEnd"/>
+      <w:proofErr w:type="spellEnd"/>
+    </w:p>
+    <w:p>
+      <w:pPr>
+        <w:rPr>
+          <w:lang w:val="en-US"/>
+        </w:rPr>
+      </w:pPr>
+      <w:proofErr w:type="spellStart"/>
+      <w:r>
+        <w:rPr>
+          <w:lang w:val="en-US"/>
+        </w:rPr>
+        <w:t>hasClassification</w:t>
+      </w:r>
+      <w:proofErr w:type="spellEnd"/>
+      <w:r>
+        <w:rPr>
+          <w:lang w:val="en-US"/>
+        </w:rPr>
+        <w:t>(</w:t>
+      </w:r>
+      <w:r>
+        <w:rPr>
+          <w:u w:val="single"/>
+          <w:lang w:val="en-US"/>
+        </w:rPr>
+        <w:t>course</w:t>
+      </w:r>
+      <w:r>
+        <w:rPr>
+          <w:lang w:val="en-US"/>
+        </w:rPr>
+        <w:t xml:space="preserve">, </w:t>
+      </w:r>
+      <w:r>
+        <w:rPr>
+          <w:u w:val="single"/>
+          <w:lang w:val="en-US"/>
+        </w:rPr>
+        <w:t>classification</w:t>
+      </w:r>
+      <w:r>
+        <w:rPr>
+          <w:lang w:val="en-US"/>
+        </w:rPr>
+        <w:t>)</w:t>
+      </w:r>
+      <w:r>
+        <w:rPr>
+          <w:lang w:val="en-US"/>
+        </w:rPr>
+        <w:br/>
+        <w:t xml:space="preserve">course -&gt; </w:t>
+      </w:r>
+      <w:proofErr w:type="spellStart"/>
+      <w:r>
+        <w:rPr>
+          <w:lang w:val="en-US"/>
+        </w:rPr>
+        <w:t>Course.code</w:t>
+      </w:r>
+      <w:proofErr w:type="spellEnd"/>
+      <w:r>
+        <w:rPr>
+          <w:lang w:val="en-US"/>
+        </w:rPr>
+        <w:br/>
+        <w:t>classification -&gt; Classification.name</w:t>
+      </w:r>
     </w:p>
     <w:sectPr>
       <w:pgSz w:w="11900" w:h="16840"/>
@@ -3009,7 +3232,7 @@
 </file>
 
 <file path=customXml/itemProps1.xml><?xml version="1.0" encoding="utf-8"?>
-<ds:datastoreItem xmlns:ds="http://schemas.openxmlformats.org/officeDocument/2006/customXml" ds:itemID="{797856CF-0A7C-E04A-B4B4-CEAB3B927388}">
+<ds:datastoreItem xmlns:ds="http://schemas.openxmlformats.org/officeDocument/2006/customXml" ds:itemID="{DC3166EA-B9A9-6642-AF20-B036FEC5E661}">
   <ds:schemaRefs>
     <ds:schemaRef ds:uri="http://schemas.openxmlformats.org/officeDocument/2006/bibliography"/>
   </ds:schemaRefs>

--- a/Lab1/Database Schema.docx
+++ b/Lab1/Database Schema.docx
@@ -60,8 +60,22 @@
           <w:lang w:val="en-US"/>
         </w:rPr>
         <w:br/>
-        <w:t>department -&gt; Department.name</w:t>
-      </w:r>
+        <w:t xml:space="preserve">department -&gt; </w:t>
+      </w:r>
+      <w:proofErr w:type="spellStart"/>
+      <w:r>
+        <w:rPr>
+          <w:lang w:val="en-US"/>
+        </w:rPr>
+        <w:t>Department.</w:t>
+      </w:r>
+      <w:r>
+        <w:rPr>
+          <w:lang w:val="en-US"/>
+        </w:rPr>
+        <w:t>abbreviation</w:t>
+      </w:r>
+      <w:proofErr w:type="spellEnd"/>
     </w:p>
     <w:p>
       <w:pPr>
@@ -116,9 +130,9 @@
         </w:rPr>
         <w:br/>
       </w:r>
-      <w:r>
-        <w:rPr>
-          <w:u w:val="single"/>
+      <w:bookmarkStart w:id="0" w:name="_GoBack"/>
+      <w:r>
+        <w:rPr>
           <w:lang w:val="en-US"/>
         </w:rPr>
         <w:t>code</w:t>
@@ -127,7 +141,14 @@
         <w:rPr>
           <w:lang w:val="en-US"/>
         </w:rPr>
-        <w:t xml:space="preserve"> -&gt; </w:t>
+        <w:t xml:space="preserve"> </w:t>
+      </w:r>
+      <w:bookmarkEnd w:id="0"/>
+      <w:r>
+        <w:rPr>
+          <w:lang w:val="en-US"/>
+        </w:rPr>
+        <w:t xml:space="preserve">-&gt; </w:t>
       </w:r>
       <w:proofErr w:type="spellStart"/>
       <w:r>
@@ -1315,7 +1336,6 @@
           <w:lang w:val="en-US"/>
         </w:rPr>
       </w:pPr>
-      <w:bookmarkStart w:id="0" w:name="_GoBack"/>
       <w:proofErr w:type="spellStart"/>
       <w:r>
         <w:rPr>
@@ -1387,7 +1407,6 @@
       </w:r>
       <w:proofErr w:type="spellEnd"/>
     </w:p>
-    <w:bookmarkEnd w:id="0"/>
     <w:p>
       <w:pPr>
         <w:rPr>
@@ -3232,7 +3251,7 @@
 </file>
 
 <file path=customXml/itemProps1.xml><?xml version="1.0" encoding="utf-8"?>
-<ds:datastoreItem xmlns:ds="http://schemas.openxmlformats.org/officeDocument/2006/customXml" ds:itemID="{DC3166EA-B9A9-6642-AF20-B036FEC5E661}">
+<ds:datastoreItem xmlns:ds="http://schemas.openxmlformats.org/officeDocument/2006/customXml" ds:itemID="{AE5051D8-DB21-E743-994F-129737CC2760}">
   <ds:schemaRefs>
     <ds:schemaRef ds:uri="http://schemas.openxmlformats.org/officeDocument/2006/bibliography"/>
   </ds:schemaRefs>

--- a/Lab1/Database Schema.docx
+++ b/Lab1/Database Schema.docx
@@ -130,7 +130,6 @@
         </w:rPr>
         <w:br/>
       </w:r>
-      <w:bookmarkStart w:id="0" w:name="_GoBack"/>
       <w:r>
         <w:rPr>
           <w:lang w:val="en-US"/>
@@ -141,14 +140,7 @@
         <w:rPr>
           <w:lang w:val="en-US"/>
         </w:rPr>
-        <w:t xml:space="preserve"> </w:t>
-      </w:r>
-      <w:bookmarkEnd w:id="0"/>
-      <w:r>
-        <w:rPr>
-          <w:lang w:val="en-US"/>
-        </w:rPr>
-        <w:t xml:space="preserve">-&gt; </w:t>
+        <w:t xml:space="preserve"> -&gt; </w:t>
       </w:r>
       <w:proofErr w:type="spellStart"/>
       <w:r>
@@ -648,6 +640,12 @@
         </w:rPr>
         <w:t>studiesProgram</w:t>
       </w:r>
+      <w:r>
+        <w:rPr>
+          <w:lang w:val="en-US"/>
+        </w:rPr>
+        <w:t>me</w:t>
+      </w:r>
       <w:proofErr w:type="spellEnd"/>
       <w:r>
         <w:rPr>
@@ -695,6 +693,8 @@
         </w:rPr>
         <w:t>student -&gt; Student.ID</w:t>
       </w:r>
+      <w:bookmarkStart w:id="0" w:name="_GoBack"/>
+      <w:bookmarkEnd w:id="0"/>
       <w:r>
         <w:rPr>
           <w:lang w:val="en-US"/>
@@ -938,13 +938,7 @@
           <w:lang w:val="en-US"/>
         </w:rPr>
         <w:lastRenderedPageBreak/>
-        <w:t>branch</w:t>
-      </w:r>
-      <w:r>
-        <w:rPr>
-          <w:lang w:val="en-US"/>
-        </w:rPr>
-        <w:t>H</w:t>
+        <w:t>branchH</w:t>
       </w:r>
       <w:r>
         <w:rPr>
@@ -3251,7 +3245,7 @@
 </file>
 
 <file path=customXml/itemProps1.xml><?xml version="1.0" encoding="utf-8"?>
-<ds:datastoreItem xmlns:ds="http://schemas.openxmlformats.org/officeDocument/2006/customXml" ds:itemID="{AE5051D8-DB21-E743-994F-129737CC2760}">
+<ds:datastoreItem xmlns:ds="http://schemas.openxmlformats.org/officeDocument/2006/customXml" ds:itemID="{123A6B7A-E649-4243-B90A-349DB25C91B4}">
   <ds:schemaRefs>
     <ds:schemaRef ds:uri="http://schemas.openxmlformats.org/officeDocument/2006/bibliography"/>
   </ds:schemaRefs>

--- a/Lab1/Database Schema.docx
+++ b/Lab1/Database Schema.docx
@@ -264,14 +264,12 @@
           <w:lang w:val="en-US"/>
         </w:rPr>
       </w:pPr>
-      <w:proofErr w:type="gramStart"/>
       <w:r>
         <w:rPr>
           <w:lang w:val="en-US"/>
         </w:rPr>
         <w:t>Student(</w:t>
       </w:r>
-      <w:proofErr w:type="gramEnd"/>
       <w:r>
         <w:rPr>
           <w:u w:val="single"/>
@@ -283,7 +281,47 @@
         <w:rPr>
           <w:lang w:val="en-US"/>
         </w:rPr>
-        <w:t>, name)</w:t>
+        <w:t>, name</w:t>
+      </w:r>
+      <w:r>
+        <w:rPr>
+          <w:lang w:val="en-US"/>
+        </w:rPr>
+        <w:t xml:space="preserve">, </w:t>
+      </w:r>
+      <w:proofErr w:type="spellStart"/>
+      <w:r>
+        <w:rPr>
+          <w:lang w:val="en-US"/>
+        </w:rPr>
+        <w:t>programme</w:t>
+      </w:r>
+      <w:proofErr w:type="spellEnd"/>
+      <w:r>
+        <w:rPr>
+          <w:lang w:val="en-US"/>
+        </w:rPr>
+        <w:t>)</w:t>
+      </w:r>
+      <w:r>
+        <w:rPr>
+          <w:lang w:val="en-US"/>
+        </w:rPr>
+        <w:br/>
+      </w:r>
+      <w:proofErr w:type="spellStart"/>
+      <w:r>
+        <w:rPr>
+          <w:lang w:val="en-US"/>
+        </w:rPr>
+        <w:t>programme</w:t>
+      </w:r>
+      <w:proofErr w:type="spellEnd"/>
+      <w:r>
+        <w:rPr>
+          <w:lang w:val="en-US"/>
+        </w:rPr>
+        <w:t xml:space="preserve"> -&gt; Programme.name</w:t>
       </w:r>
     </w:p>
     <w:p>
@@ -638,13 +676,7 @@
         <w:rPr>
           <w:lang w:val="en-US"/>
         </w:rPr>
-        <w:t>studiesProgram</w:t>
-      </w:r>
-      <w:r>
-        <w:rPr>
-          <w:lang w:val="en-US"/>
-        </w:rPr>
-        <w:t>me</w:t>
+        <w:t>hostedBy</w:t>
       </w:r>
       <w:proofErr w:type="spellEnd"/>
       <w:r>
@@ -653,11 +685,510 @@
         </w:rPr>
         <w:t>(</w:t>
       </w:r>
+      <w:proofErr w:type="spellStart"/>
       <w:r>
         <w:rPr>
           <w:u w:val="single"/>
           <w:lang w:val="en-US"/>
         </w:rPr>
+        <w:t>p</w:t>
+      </w:r>
+      <w:r>
+        <w:rPr>
+          <w:u w:val="single"/>
+          <w:lang w:val="en-US"/>
+        </w:rPr>
+        <w:t>rogramme</w:t>
+      </w:r>
+      <w:proofErr w:type="spellEnd"/>
+      <w:r>
+        <w:rPr>
+          <w:lang w:val="en-US"/>
+        </w:rPr>
+        <w:t xml:space="preserve">, </w:t>
+      </w:r>
+      <w:r>
+        <w:rPr>
+          <w:u w:val="single"/>
+          <w:lang w:val="en-US"/>
+        </w:rPr>
+        <w:t>department</w:t>
+      </w:r>
+      <w:r>
+        <w:rPr>
+          <w:lang w:val="en-US"/>
+        </w:rPr>
+        <w:t>)</w:t>
+      </w:r>
+      <w:r>
+        <w:rPr>
+          <w:lang w:val="en-US"/>
+        </w:rPr>
+        <w:br/>
+      </w:r>
+      <w:proofErr w:type="spellStart"/>
+      <w:r>
+        <w:rPr>
+          <w:lang w:val="en-US"/>
+        </w:rPr>
+        <w:t>programme</w:t>
+      </w:r>
+      <w:proofErr w:type="spellEnd"/>
+      <w:r>
+        <w:rPr>
+          <w:lang w:val="en-US"/>
+        </w:rPr>
+        <w:t xml:space="preserve"> - &gt; P</w:t>
+      </w:r>
+      <w:r>
+        <w:rPr>
+          <w:lang w:val="en-US"/>
+        </w:rPr>
+        <w:t>rogramme.name</w:t>
+      </w:r>
+      <w:r>
+        <w:rPr>
+          <w:lang w:val="en-US"/>
+        </w:rPr>
+        <w:t xml:space="preserve"> </w:t>
+      </w:r>
+      <w:r>
+        <w:rPr>
+          <w:lang w:val="en-US"/>
+        </w:rPr>
+        <w:br/>
+      </w:r>
+      <w:r>
+        <w:rPr>
+          <w:lang w:val="en-US"/>
+        </w:rPr>
+        <w:t xml:space="preserve">department -&gt; </w:t>
+      </w:r>
+      <w:proofErr w:type="spellStart"/>
+      <w:r>
+        <w:rPr>
+          <w:lang w:val="en-US"/>
+        </w:rPr>
+        <w:t>D</w:t>
+      </w:r>
+      <w:r>
+        <w:rPr>
+          <w:lang w:val="en-US"/>
+        </w:rPr>
+        <w:t>epartment.abbreviation</w:t>
+      </w:r>
+      <w:proofErr w:type="spellEnd"/>
+    </w:p>
+    <w:p>
+      <w:pPr>
+        <w:rPr>
+          <w:lang w:val="en-US"/>
+        </w:rPr>
+      </w:pPr>
+      <w:proofErr w:type="spellStart"/>
+      <w:r>
+        <w:rPr>
+          <w:lang w:val="en-US"/>
+        </w:rPr>
+        <w:t>programmeH</w:t>
+      </w:r>
+      <w:r>
+        <w:rPr>
+          <w:lang w:val="en-US"/>
+        </w:rPr>
+        <w:t>asMandatory</w:t>
+      </w:r>
+      <w:proofErr w:type="spellEnd"/>
+      <w:r>
+        <w:rPr>
+          <w:lang w:val="en-US"/>
+        </w:rPr>
+        <w:t>(</w:t>
+      </w:r>
+      <w:proofErr w:type="spellStart"/>
+      <w:r>
+        <w:rPr>
+          <w:u w:val="single"/>
+          <w:lang w:val="en-US"/>
+        </w:rPr>
+        <w:t>programme</w:t>
+      </w:r>
+      <w:proofErr w:type="spellEnd"/>
+      <w:r>
+        <w:rPr>
+          <w:lang w:val="en-US"/>
+        </w:rPr>
+        <w:t xml:space="preserve">, </w:t>
+      </w:r>
+      <w:r>
+        <w:rPr>
+          <w:u w:val="single"/>
+          <w:lang w:val="en-US"/>
+        </w:rPr>
+        <w:t>course</w:t>
+      </w:r>
+      <w:r>
+        <w:rPr>
+          <w:lang w:val="en-US"/>
+        </w:rPr>
+        <w:t>)</w:t>
+      </w:r>
+      <w:r>
+        <w:rPr>
+          <w:lang w:val="en-US"/>
+        </w:rPr>
+        <w:t xml:space="preserve"> </w:t>
+      </w:r>
+      <w:r>
+        <w:rPr>
+          <w:lang w:val="en-US"/>
+        </w:rPr>
+        <w:br/>
+      </w:r>
+      <w:proofErr w:type="spellStart"/>
+      <w:r>
+        <w:rPr>
+          <w:lang w:val="en-US"/>
+        </w:rPr>
+        <w:t>programme</w:t>
+      </w:r>
+      <w:proofErr w:type="spellEnd"/>
+      <w:r>
+        <w:rPr>
+          <w:lang w:val="en-US"/>
+        </w:rPr>
+        <w:t xml:space="preserve"> -&gt; Programme.name</w:t>
+      </w:r>
+      <w:r>
+        <w:rPr>
+          <w:lang w:val="en-US"/>
+        </w:rPr>
+        <w:br/>
+        <w:t xml:space="preserve">course -&gt; </w:t>
+      </w:r>
+      <w:proofErr w:type="spellStart"/>
+      <w:r>
+        <w:rPr>
+          <w:lang w:val="en-US"/>
+        </w:rPr>
+        <w:t>Course.code</w:t>
+      </w:r>
+      <w:proofErr w:type="spellEnd"/>
+    </w:p>
+    <w:p>
+      <w:pPr>
+        <w:rPr>
+          <w:lang w:val="en-US"/>
+        </w:rPr>
+      </w:pPr>
+      <w:proofErr w:type="spellStart"/>
+      <w:r>
+        <w:rPr>
+          <w:lang w:val="en-US"/>
+        </w:rPr>
+        <w:t>branchH</w:t>
+      </w:r>
+      <w:r>
+        <w:rPr>
+          <w:lang w:val="en-US"/>
+        </w:rPr>
+        <w:t>asMandatory</w:t>
+      </w:r>
+      <w:proofErr w:type="spellEnd"/>
+      <w:r>
+        <w:rPr>
+          <w:lang w:val="en-US"/>
+        </w:rPr>
+        <w:t>(</w:t>
+      </w:r>
+      <w:r>
+        <w:rPr>
+          <w:u w:val="single"/>
+          <w:lang w:val="en-US"/>
+        </w:rPr>
+        <w:t>branch</w:t>
+      </w:r>
+      <w:r>
+        <w:rPr>
+          <w:lang w:val="en-US"/>
+        </w:rPr>
+        <w:t xml:space="preserve">, </w:t>
+      </w:r>
+      <w:proofErr w:type="spellStart"/>
+      <w:r>
+        <w:rPr>
+          <w:u w:val="single"/>
+          <w:lang w:val="en-US"/>
+        </w:rPr>
+        <w:t>programme</w:t>
+      </w:r>
+      <w:proofErr w:type="spellEnd"/>
+      <w:r>
+        <w:rPr>
+          <w:lang w:val="en-US"/>
+        </w:rPr>
+        <w:t xml:space="preserve">, </w:t>
+      </w:r>
+      <w:r>
+        <w:rPr>
+          <w:u w:val="single"/>
+          <w:lang w:val="en-US"/>
+        </w:rPr>
+        <w:t>course</w:t>
+      </w:r>
+      <w:r>
+        <w:rPr>
+          <w:lang w:val="en-US"/>
+        </w:rPr>
+        <w:t>)</w:t>
+      </w:r>
+      <w:r>
+        <w:rPr>
+          <w:lang w:val="en-US"/>
+        </w:rPr>
+        <w:br/>
+      </w:r>
+      <w:r>
+        <w:rPr>
+          <w:lang w:val="en-US"/>
+        </w:rPr>
+        <w:t xml:space="preserve">(branch, </w:t>
+      </w:r>
+      <w:proofErr w:type="spellStart"/>
+      <w:r>
+        <w:rPr>
+          <w:lang w:val="en-US"/>
+        </w:rPr>
+        <w:t>programme</w:t>
+      </w:r>
+      <w:proofErr w:type="spellEnd"/>
+      <w:r>
+        <w:rPr>
+          <w:lang w:val="en-US"/>
+        </w:rPr>
+        <w:t xml:space="preserve">) -&gt; Branch.(name, </w:t>
+      </w:r>
+      <w:proofErr w:type="spellStart"/>
+      <w:r>
+        <w:rPr>
+          <w:lang w:val="en-US"/>
+        </w:rPr>
+        <w:t>programme</w:t>
+      </w:r>
+      <w:proofErr w:type="spellEnd"/>
+      <w:r>
+        <w:rPr>
+          <w:lang w:val="en-US"/>
+        </w:rPr>
+        <w:t>)</w:t>
+      </w:r>
+      <w:r>
+        <w:rPr>
+          <w:lang w:val="en-US"/>
+        </w:rPr>
+        <w:br/>
+        <w:t xml:space="preserve">course -&gt; </w:t>
+      </w:r>
+      <w:proofErr w:type="spellStart"/>
+      <w:r>
+        <w:rPr>
+          <w:lang w:val="en-US"/>
+        </w:rPr>
+        <w:t>Course.code</w:t>
+      </w:r>
+      <w:proofErr w:type="spellEnd"/>
+    </w:p>
+    <w:p>
+      <w:pPr>
+        <w:rPr>
+          <w:lang w:val="en-US"/>
+        </w:rPr>
+      </w:pPr>
+      <w:proofErr w:type="spellStart"/>
+      <w:r>
+        <w:rPr>
+          <w:lang w:val="en-US"/>
+        </w:rPr>
+        <w:lastRenderedPageBreak/>
+        <w:t>has</w:t>
+      </w:r>
+      <w:r>
+        <w:rPr>
+          <w:lang w:val="en-US"/>
+        </w:rPr>
+        <w:t>Recommended</w:t>
+      </w:r>
+      <w:proofErr w:type="spellEnd"/>
+      <w:r>
+        <w:rPr>
+          <w:lang w:val="en-US"/>
+        </w:rPr>
+        <w:t>(</w:t>
+      </w:r>
+      <w:r>
+        <w:rPr>
+          <w:u w:val="single"/>
+          <w:lang w:val="en-US"/>
+        </w:rPr>
+        <w:t>branch</w:t>
+      </w:r>
+      <w:r>
+        <w:rPr>
+          <w:lang w:val="en-US"/>
+        </w:rPr>
+        <w:t xml:space="preserve">, </w:t>
+      </w:r>
+      <w:proofErr w:type="spellStart"/>
+      <w:r>
+        <w:rPr>
+          <w:u w:val="single"/>
+          <w:lang w:val="en-US"/>
+        </w:rPr>
+        <w:t>programme</w:t>
+      </w:r>
+      <w:proofErr w:type="spellEnd"/>
+      <w:r>
+        <w:rPr>
+          <w:lang w:val="en-US"/>
+        </w:rPr>
+        <w:t xml:space="preserve">, </w:t>
+      </w:r>
+      <w:r>
+        <w:rPr>
+          <w:u w:val="single"/>
+          <w:lang w:val="en-US"/>
+        </w:rPr>
+        <w:t>course</w:t>
+      </w:r>
+      <w:r>
+        <w:rPr>
+          <w:lang w:val="en-US"/>
+        </w:rPr>
+        <w:t>)</w:t>
+      </w:r>
+      <w:r>
+        <w:rPr>
+          <w:lang w:val="en-US"/>
+        </w:rPr>
+        <w:br/>
+      </w:r>
+      <w:r>
+        <w:rPr>
+          <w:lang w:val="en-US"/>
+        </w:rPr>
+        <w:t>(</w:t>
+      </w:r>
+      <w:r>
+        <w:rPr>
+          <w:lang w:val="en-US"/>
+        </w:rPr>
+        <w:t>branch</w:t>
+      </w:r>
+      <w:r>
+        <w:rPr>
+          <w:lang w:val="en-US"/>
+        </w:rPr>
+        <w:t xml:space="preserve">, </w:t>
+      </w:r>
+      <w:proofErr w:type="spellStart"/>
+      <w:r>
+        <w:rPr>
+          <w:lang w:val="en-US"/>
+        </w:rPr>
+        <w:t>programme</w:t>
+      </w:r>
+      <w:proofErr w:type="spellEnd"/>
+      <w:r>
+        <w:rPr>
+          <w:lang w:val="en-US"/>
+        </w:rPr>
+        <w:t>)</w:t>
+      </w:r>
+      <w:r>
+        <w:rPr>
+          <w:lang w:val="en-US"/>
+        </w:rPr>
+        <w:t xml:space="preserve"> -&gt; Branch.</w:t>
+      </w:r>
+      <w:r>
+        <w:rPr>
+          <w:lang w:val="en-US"/>
+        </w:rPr>
+        <w:t>(</w:t>
+      </w:r>
+      <w:r>
+        <w:rPr>
+          <w:lang w:val="en-US"/>
+        </w:rPr>
+        <w:t>name</w:t>
+      </w:r>
+      <w:r>
+        <w:rPr>
+          <w:lang w:val="en-US"/>
+        </w:rPr>
+        <w:t xml:space="preserve">, </w:t>
+      </w:r>
+      <w:proofErr w:type="spellStart"/>
+      <w:r>
+        <w:rPr>
+          <w:lang w:val="en-US"/>
+        </w:rPr>
+        <w:t>programme</w:t>
+      </w:r>
+      <w:proofErr w:type="spellEnd"/>
+      <w:r>
+        <w:rPr>
+          <w:lang w:val="en-US"/>
+        </w:rPr>
+        <w:t xml:space="preserve">) </w:t>
+      </w:r>
+      <w:r>
+        <w:rPr>
+          <w:lang w:val="en-US"/>
+        </w:rPr>
+        <w:br/>
+        <w:t xml:space="preserve">course -&gt; </w:t>
+      </w:r>
+      <w:proofErr w:type="spellStart"/>
+      <w:r>
+        <w:rPr>
+          <w:lang w:val="en-US"/>
+        </w:rPr>
+        <w:t>Course.code</w:t>
+      </w:r>
+      <w:proofErr w:type="spellEnd"/>
+    </w:p>
+    <w:p>
+      <w:pPr>
+        <w:rPr>
+          <w:lang w:val="en-US"/>
+        </w:rPr>
+      </w:pPr>
+      <w:proofErr w:type="spellStart"/>
+      <w:r>
+        <w:rPr>
+          <w:lang w:val="en-US"/>
+        </w:rPr>
+        <w:t>studies</w:t>
+      </w:r>
+      <w:r>
+        <w:rPr>
+          <w:lang w:val="en-US"/>
+        </w:rPr>
+        <w:t>Branch</w:t>
+      </w:r>
+      <w:proofErr w:type="spellEnd"/>
+      <w:r>
+        <w:rPr>
+          <w:lang w:val="en-US"/>
+        </w:rPr>
+        <w:t>(</w:t>
+      </w:r>
+      <w:r>
+        <w:rPr>
+          <w:u w:val="single"/>
+          <w:lang w:val="en-US"/>
+        </w:rPr>
         <w:t>student</w:t>
       </w:r>
       <w:r>
@@ -666,12 +1197,25 @@
         </w:rPr>
         <w:t xml:space="preserve">, </w:t>
       </w:r>
-      <w:proofErr w:type="spellStart"/>
       <w:r>
         <w:rPr>
           <w:u w:val="single"/>
           <w:lang w:val="en-US"/>
         </w:rPr>
+        <w:t>branch</w:t>
+      </w:r>
+      <w:r>
+        <w:rPr>
+          <w:lang w:val="en-US"/>
+        </w:rPr>
+        <w:t xml:space="preserve">, </w:t>
+      </w:r>
+      <w:proofErr w:type="spellStart"/>
+      <w:r>
+        <w:rPr>
+          <w:u w:val="single"/>
+          <w:lang w:val="en-US"/>
+        </w:rPr>
         <w:t>programme</w:t>
       </w:r>
       <w:proofErr w:type="spellEnd"/>
@@ -686,12 +1230,33 @@
           <w:lang w:val="en-US"/>
         </w:rPr>
         <w:br/>
-      </w:r>
-      <w:r>
-        <w:rPr>
-          <w:lang w:val="en-US"/>
-        </w:rPr>
         <w:t>student -&gt; Student.ID</w:t>
+      </w:r>
+      <w:r>
+        <w:rPr>
+          <w:lang w:val="en-US"/>
+        </w:rPr>
+        <w:br/>
+      </w:r>
+      <w:r>
+        <w:rPr>
+          <w:lang w:val="en-US"/>
+        </w:rPr>
+        <w:t xml:space="preserve">(branch, </w:t>
+      </w:r>
+      <w:proofErr w:type="spellStart"/>
+      <w:r>
+        <w:rPr>
+          <w:lang w:val="en-US"/>
+        </w:rPr>
+        <w:t>programme</w:t>
+      </w:r>
+      <w:proofErr w:type="spellEnd"/>
+      <w:r>
+        <w:rPr>
+          <w:lang w:val="en-US"/>
+        </w:rPr>
+        <w:t>) -&gt; Bran</w:t>
       </w:r>
       <w:bookmarkStart w:id="0" w:name="_GoBack"/>
       <w:bookmarkEnd w:id="0"/>
@@ -699,7 +1264,7 @@
         <w:rPr>
           <w:lang w:val="en-US"/>
         </w:rPr>
-        <w:br/>
+        <w:t xml:space="preserve">ch.(name, </w:t>
       </w:r>
       <w:proofErr w:type="spellStart"/>
       <w:r>
@@ -713,693 +1278,8 @@
         <w:rPr>
           <w:lang w:val="en-US"/>
         </w:rPr>
-        <w:t xml:space="preserve"> -&gt; Programme.name</w:t>
-      </w:r>
-    </w:p>
-    <w:p>
-      <w:pPr>
-        <w:rPr>
-          <w:lang w:val="en-US"/>
-        </w:rPr>
-      </w:pPr>
-      <w:proofErr w:type="spellStart"/>
-      <w:r>
-        <w:rPr>
-          <w:lang w:val="en-US"/>
-        </w:rPr>
-        <w:t>hostedBy</w:t>
-      </w:r>
-      <w:proofErr w:type="spellEnd"/>
-      <w:r>
-        <w:rPr>
-          <w:lang w:val="en-US"/>
-        </w:rPr>
-        <w:t>(</w:t>
-      </w:r>
-      <w:proofErr w:type="spellStart"/>
-      <w:r>
-        <w:rPr>
-          <w:u w:val="single"/>
-          <w:lang w:val="en-US"/>
-        </w:rPr>
-        <w:t>p</w:t>
-      </w:r>
-      <w:r>
-        <w:rPr>
-          <w:u w:val="single"/>
-          <w:lang w:val="en-US"/>
-        </w:rPr>
-        <w:t>rogramme</w:t>
-      </w:r>
-      <w:proofErr w:type="spellEnd"/>
-      <w:r>
-        <w:rPr>
-          <w:lang w:val="en-US"/>
-        </w:rPr>
-        <w:t xml:space="preserve">, </w:t>
-      </w:r>
-      <w:r>
-        <w:rPr>
-          <w:u w:val="single"/>
-          <w:lang w:val="en-US"/>
-        </w:rPr>
-        <w:t>department</w:t>
-      </w:r>
-      <w:r>
-        <w:rPr>
-          <w:lang w:val="en-US"/>
-        </w:rPr>
         <w:t>)</w:t>
       </w:r>
-      <w:r>
-        <w:rPr>
-          <w:lang w:val="en-US"/>
-        </w:rPr>
-        <w:br/>
-      </w:r>
-      <w:proofErr w:type="spellStart"/>
-      <w:r>
-        <w:rPr>
-          <w:lang w:val="en-US"/>
-        </w:rPr>
-        <w:t>programme</w:t>
-      </w:r>
-      <w:proofErr w:type="spellEnd"/>
-      <w:r>
-        <w:rPr>
-          <w:lang w:val="en-US"/>
-        </w:rPr>
-        <w:t xml:space="preserve"> - &gt; P</w:t>
-      </w:r>
-      <w:r>
-        <w:rPr>
-          <w:lang w:val="en-US"/>
-        </w:rPr>
-        <w:t>rogramme.name</w:t>
-      </w:r>
-      <w:r>
-        <w:rPr>
-          <w:lang w:val="en-US"/>
-        </w:rPr>
-        <w:t xml:space="preserve"> </w:t>
-      </w:r>
-      <w:r>
-        <w:rPr>
-          <w:lang w:val="en-US"/>
-        </w:rPr>
-        <w:br/>
-      </w:r>
-      <w:r>
-        <w:rPr>
-          <w:lang w:val="en-US"/>
-        </w:rPr>
-        <w:t xml:space="preserve">department -&gt; </w:t>
-      </w:r>
-      <w:proofErr w:type="spellStart"/>
-      <w:r>
-        <w:rPr>
-          <w:lang w:val="en-US"/>
-        </w:rPr>
-        <w:t>D</w:t>
-      </w:r>
-      <w:r>
-        <w:rPr>
-          <w:lang w:val="en-US"/>
-        </w:rPr>
-        <w:t>epartment.abbreviation</w:t>
-      </w:r>
-      <w:proofErr w:type="spellEnd"/>
-    </w:p>
-    <w:p>
-      <w:pPr>
-        <w:rPr>
-          <w:lang w:val="en-US"/>
-        </w:rPr>
-      </w:pPr>
-      <w:proofErr w:type="spellStart"/>
-      <w:r>
-        <w:rPr>
-          <w:lang w:val="en-US"/>
-        </w:rPr>
-        <w:t>programmeH</w:t>
-      </w:r>
-      <w:r>
-        <w:rPr>
-          <w:lang w:val="en-US"/>
-        </w:rPr>
-        <w:t>asMandatory</w:t>
-      </w:r>
-      <w:proofErr w:type="spellEnd"/>
-      <w:r>
-        <w:rPr>
-          <w:lang w:val="en-US"/>
-        </w:rPr>
-        <w:t>(</w:t>
-      </w:r>
-      <w:proofErr w:type="spellStart"/>
-      <w:r>
-        <w:rPr>
-          <w:u w:val="single"/>
-          <w:lang w:val="en-US"/>
-        </w:rPr>
-        <w:t>programme</w:t>
-      </w:r>
-      <w:proofErr w:type="spellEnd"/>
-      <w:r>
-        <w:rPr>
-          <w:lang w:val="en-US"/>
-        </w:rPr>
-        <w:t xml:space="preserve">, </w:t>
-      </w:r>
-      <w:r>
-        <w:rPr>
-          <w:u w:val="single"/>
-          <w:lang w:val="en-US"/>
-        </w:rPr>
-        <w:t>course</w:t>
-      </w:r>
-      <w:r>
-        <w:rPr>
-          <w:lang w:val="en-US"/>
-        </w:rPr>
-        <w:t>)</w:t>
-      </w:r>
-      <w:r>
-        <w:rPr>
-          <w:lang w:val="en-US"/>
-        </w:rPr>
-        <w:t xml:space="preserve"> </w:t>
-      </w:r>
-      <w:r>
-        <w:rPr>
-          <w:lang w:val="en-US"/>
-        </w:rPr>
-        <w:br/>
-      </w:r>
-      <w:proofErr w:type="spellStart"/>
-      <w:r>
-        <w:rPr>
-          <w:lang w:val="en-US"/>
-        </w:rPr>
-        <w:t>programme</w:t>
-      </w:r>
-      <w:proofErr w:type="spellEnd"/>
-      <w:r>
-        <w:rPr>
-          <w:lang w:val="en-US"/>
-        </w:rPr>
-        <w:t xml:space="preserve"> -&gt; Programme.name</w:t>
-      </w:r>
-      <w:r>
-        <w:rPr>
-          <w:lang w:val="en-US"/>
-        </w:rPr>
-        <w:br/>
-        <w:t xml:space="preserve">course -&gt; </w:t>
-      </w:r>
-      <w:proofErr w:type="spellStart"/>
-      <w:r>
-        <w:rPr>
-          <w:lang w:val="en-US"/>
-        </w:rPr>
-        <w:t>Course.code</w:t>
-      </w:r>
-      <w:proofErr w:type="spellEnd"/>
-    </w:p>
-    <w:p>
-      <w:pPr>
-        <w:rPr>
-          <w:lang w:val="en-US"/>
-        </w:rPr>
-      </w:pPr>
-      <w:proofErr w:type="spellStart"/>
-      <w:r>
-        <w:rPr>
-          <w:lang w:val="en-US"/>
-        </w:rPr>
-        <w:lastRenderedPageBreak/>
-        <w:t>branchH</w:t>
-      </w:r>
-      <w:r>
-        <w:rPr>
-          <w:lang w:val="en-US"/>
-        </w:rPr>
-        <w:t>asMandatory</w:t>
-      </w:r>
-      <w:proofErr w:type="spellEnd"/>
-      <w:r>
-        <w:rPr>
-          <w:lang w:val="en-US"/>
-        </w:rPr>
-        <w:t>(</w:t>
-      </w:r>
-      <w:r>
-        <w:rPr>
-          <w:u w:val="single"/>
-          <w:lang w:val="en-US"/>
-        </w:rPr>
-        <w:t>branch</w:t>
-      </w:r>
-      <w:r>
-        <w:rPr>
-          <w:lang w:val="en-US"/>
-        </w:rPr>
-        <w:t xml:space="preserve">, </w:t>
-      </w:r>
-      <w:proofErr w:type="spellStart"/>
-      <w:r>
-        <w:rPr>
-          <w:u w:val="single"/>
-          <w:lang w:val="en-US"/>
-        </w:rPr>
-        <w:t>programme</w:t>
-      </w:r>
-      <w:proofErr w:type="spellEnd"/>
-      <w:r>
-        <w:rPr>
-          <w:lang w:val="en-US"/>
-        </w:rPr>
-        <w:t xml:space="preserve">, </w:t>
-      </w:r>
-      <w:r>
-        <w:rPr>
-          <w:u w:val="single"/>
-          <w:lang w:val="en-US"/>
-        </w:rPr>
-        <w:t>course</w:t>
-      </w:r>
-      <w:r>
-        <w:rPr>
-          <w:lang w:val="en-US"/>
-        </w:rPr>
-        <w:t>)</w:t>
-      </w:r>
-      <w:r>
-        <w:rPr>
-          <w:lang w:val="en-US"/>
-        </w:rPr>
-        <w:br/>
-      </w:r>
-      <w:r>
-        <w:rPr>
-          <w:lang w:val="en-US"/>
-        </w:rPr>
-        <w:t xml:space="preserve">(branch, </w:t>
-      </w:r>
-      <w:proofErr w:type="spellStart"/>
-      <w:r>
-        <w:rPr>
-          <w:lang w:val="en-US"/>
-        </w:rPr>
-        <w:t>programme</w:t>
-      </w:r>
-      <w:proofErr w:type="spellEnd"/>
-      <w:r>
-        <w:rPr>
-          <w:lang w:val="en-US"/>
-        </w:rPr>
-        <w:t xml:space="preserve">) -&gt; Branch.(name, </w:t>
-      </w:r>
-      <w:proofErr w:type="spellStart"/>
-      <w:r>
-        <w:rPr>
-          <w:lang w:val="en-US"/>
-        </w:rPr>
-        <w:t>programme</w:t>
-      </w:r>
-      <w:proofErr w:type="spellEnd"/>
-      <w:r>
-        <w:rPr>
-          <w:lang w:val="en-US"/>
-        </w:rPr>
-        <w:t>)</w:t>
-      </w:r>
-      <w:r>
-        <w:rPr>
-          <w:lang w:val="en-US"/>
-        </w:rPr>
-        <w:br/>
-        <w:t xml:space="preserve">course -&gt; </w:t>
-      </w:r>
-      <w:proofErr w:type="spellStart"/>
-      <w:r>
-        <w:rPr>
-          <w:lang w:val="en-US"/>
-        </w:rPr>
-        <w:t>Course.code</w:t>
-      </w:r>
-      <w:proofErr w:type="spellEnd"/>
-    </w:p>
-    <w:p>
-      <w:pPr>
-        <w:rPr>
-          <w:lang w:val="en-US"/>
-        </w:rPr>
-      </w:pPr>
-      <w:proofErr w:type="spellStart"/>
-      <w:r>
-        <w:rPr>
-          <w:lang w:val="en-US"/>
-        </w:rPr>
-        <w:t>has</w:t>
-      </w:r>
-      <w:r>
-        <w:rPr>
-          <w:lang w:val="en-US"/>
-        </w:rPr>
-        <w:t>Recommended</w:t>
-      </w:r>
-      <w:proofErr w:type="spellEnd"/>
-      <w:r>
-        <w:rPr>
-          <w:lang w:val="en-US"/>
-        </w:rPr>
-        <w:t>(</w:t>
-      </w:r>
-      <w:r>
-        <w:rPr>
-          <w:u w:val="single"/>
-          <w:lang w:val="en-US"/>
-        </w:rPr>
-        <w:t>branch</w:t>
-      </w:r>
-      <w:r>
-        <w:rPr>
-          <w:lang w:val="en-US"/>
-        </w:rPr>
-        <w:t xml:space="preserve">, </w:t>
-      </w:r>
-      <w:proofErr w:type="spellStart"/>
-      <w:r>
-        <w:rPr>
-          <w:u w:val="single"/>
-          <w:lang w:val="en-US"/>
-        </w:rPr>
-        <w:t>programme</w:t>
-      </w:r>
-      <w:proofErr w:type="spellEnd"/>
-      <w:r>
-        <w:rPr>
-          <w:lang w:val="en-US"/>
-        </w:rPr>
-        <w:t xml:space="preserve">, </w:t>
-      </w:r>
-      <w:r>
-        <w:rPr>
-          <w:u w:val="single"/>
-          <w:lang w:val="en-US"/>
-        </w:rPr>
-        <w:t>course</w:t>
-      </w:r>
-      <w:r>
-        <w:rPr>
-          <w:lang w:val="en-US"/>
-        </w:rPr>
-        <w:t>)</w:t>
-      </w:r>
-      <w:r>
-        <w:rPr>
-          <w:lang w:val="en-US"/>
-        </w:rPr>
-        <w:br/>
-      </w:r>
-      <w:r>
-        <w:rPr>
-          <w:lang w:val="en-US"/>
-        </w:rPr>
-        <w:t>(</w:t>
-      </w:r>
-      <w:r>
-        <w:rPr>
-          <w:lang w:val="en-US"/>
-        </w:rPr>
-        <w:t>branch</w:t>
-      </w:r>
-      <w:r>
-        <w:rPr>
-          <w:lang w:val="en-US"/>
-        </w:rPr>
-        <w:t xml:space="preserve">, </w:t>
-      </w:r>
-      <w:proofErr w:type="spellStart"/>
-      <w:r>
-        <w:rPr>
-          <w:lang w:val="en-US"/>
-        </w:rPr>
-        <w:t>programme</w:t>
-      </w:r>
-      <w:proofErr w:type="spellEnd"/>
-      <w:r>
-        <w:rPr>
-          <w:lang w:val="en-US"/>
-        </w:rPr>
-        <w:t>)</w:t>
-      </w:r>
-      <w:r>
-        <w:rPr>
-          <w:lang w:val="en-US"/>
-        </w:rPr>
-        <w:t xml:space="preserve"> -&gt; Branch.</w:t>
-      </w:r>
-      <w:r>
-        <w:rPr>
-          <w:lang w:val="en-US"/>
-        </w:rPr>
-        <w:t>(</w:t>
-      </w:r>
-      <w:r>
-        <w:rPr>
-          <w:lang w:val="en-US"/>
-        </w:rPr>
-        <w:t>name</w:t>
-      </w:r>
-      <w:r>
-        <w:rPr>
-          <w:lang w:val="en-US"/>
-        </w:rPr>
-        <w:t xml:space="preserve">, </w:t>
-      </w:r>
-      <w:proofErr w:type="spellStart"/>
-      <w:r>
-        <w:rPr>
-          <w:lang w:val="en-US"/>
-        </w:rPr>
-        <w:t>programme</w:t>
-      </w:r>
-      <w:proofErr w:type="spellEnd"/>
-      <w:r>
-        <w:rPr>
-          <w:lang w:val="en-US"/>
-        </w:rPr>
-        <w:t xml:space="preserve">) </w:t>
-      </w:r>
-      <w:r>
-        <w:rPr>
-          <w:lang w:val="en-US"/>
-        </w:rPr>
-        <w:br/>
-        <w:t xml:space="preserve">course -&gt; </w:t>
-      </w:r>
-      <w:proofErr w:type="spellStart"/>
-      <w:r>
-        <w:rPr>
-          <w:lang w:val="en-US"/>
-        </w:rPr>
-        <w:t>Course.code</w:t>
-      </w:r>
-      <w:proofErr w:type="spellEnd"/>
-    </w:p>
-    <w:p>
-      <w:pPr>
-        <w:rPr>
-          <w:lang w:val="en-US"/>
-        </w:rPr>
-      </w:pPr>
-      <w:proofErr w:type="spellStart"/>
-      <w:r>
-        <w:rPr>
-          <w:lang w:val="en-US"/>
-        </w:rPr>
-        <w:t>studies</w:t>
-      </w:r>
-      <w:r>
-        <w:rPr>
-          <w:lang w:val="en-US"/>
-        </w:rPr>
-        <w:t>Branch</w:t>
-      </w:r>
-      <w:proofErr w:type="spellEnd"/>
-      <w:r>
-        <w:rPr>
-          <w:lang w:val="en-US"/>
-        </w:rPr>
-        <w:t>(</w:t>
-      </w:r>
-      <w:r>
-        <w:rPr>
-          <w:u w:val="single"/>
-          <w:lang w:val="en-US"/>
-        </w:rPr>
-        <w:t>student</w:t>
-      </w:r>
-      <w:r>
-        <w:rPr>
-          <w:lang w:val="en-US"/>
-        </w:rPr>
-        <w:t xml:space="preserve">, </w:t>
-      </w:r>
-      <w:r>
-        <w:rPr>
-          <w:u w:val="single"/>
-          <w:lang w:val="en-US"/>
-        </w:rPr>
-        <w:t>branch</w:t>
-      </w:r>
-      <w:r>
-        <w:rPr>
-          <w:lang w:val="en-US"/>
-        </w:rPr>
-        <w:t xml:space="preserve">, </w:t>
-      </w:r>
-      <w:proofErr w:type="spellStart"/>
-      <w:r>
-        <w:rPr>
-          <w:u w:val="single"/>
-          <w:lang w:val="en-US"/>
-        </w:rPr>
-        <w:t>programme</w:t>
-      </w:r>
-      <w:proofErr w:type="spellEnd"/>
-      <w:r>
-        <w:rPr>
-          <w:lang w:val="en-US"/>
-        </w:rPr>
-        <w:t>)</w:t>
-      </w:r>
-      <w:r>
-        <w:rPr>
-          <w:lang w:val="en-US"/>
-        </w:rPr>
-        <w:br/>
-        <w:t>student -&gt; Student.ID</w:t>
-      </w:r>
-      <w:r>
-        <w:rPr>
-          <w:lang w:val="en-US"/>
-        </w:rPr>
-        <w:br/>
-      </w:r>
-      <w:r>
-        <w:rPr>
-          <w:lang w:val="en-US"/>
-        </w:rPr>
-        <w:t xml:space="preserve">(branch, </w:t>
-      </w:r>
-      <w:proofErr w:type="spellStart"/>
-      <w:r>
-        <w:rPr>
-          <w:lang w:val="en-US"/>
-        </w:rPr>
-        <w:t>programme</w:t>
-      </w:r>
-      <w:proofErr w:type="spellEnd"/>
-      <w:r>
-        <w:rPr>
-          <w:lang w:val="en-US"/>
-        </w:rPr>
-        <w:t xml:space="preserve">) -&gt; Branch.(name, </w:t>
-      </w:r>
-      <w:proofErr w:type="spellStart"/>
-      <w:r>
-        <w:rPr>
-          <w:lang w:val="en-US"/>
-        </w:rPr>
-        <w:t>programme</w:t>
-      </w:r>
-      <w:proofErr w:type="spellEnd"/>
-      <w:r>
-        <w:rPr>
-          <w:lang w:val="en-US"/>
-        </w:rPr>
-        <w:t>)</w:t>
-      </w:r>
-    </w:p>
-    <w:p>
-      <w:pPr>
-        <w:rPr>
-          <w:lang w:val="en-US"/>
-        </w:rPr>
-      </w:pPr>
-      <w:proofErr w:type="spellStart"/>
-      <w:r>
-        <w:rPr>
-          <w:lang w:val="en-US"/>
-        </w:rPr>
-        <w:t>givenBy</w:t>
-      </w:r>
-      <w:proofErr w:type="spellEnd"/>
-      <w:r>
-        <w:rPr>
-          <w:lang w:val="en-US"/>
-        </w:rPr>
-        <w:t>(</w:t>
-      </w:r>
-      <w:r>
-        <w:rPr>
-          <w:u w:val="single"/>
-          <w:lang w:val="en-US"/>
-        </w:rPr>
-        <w:t>course</w:t>
-      </w:r>
-      <w:r>
-        <w:rPr>
-          <w:lang w:val="en-US"/>
-        </w:rPr>
-        <w:t xml:space="preserve">, </w:t>
-      </w:r>
-      <w:r>
-        <w:rPr>
-          <w:u w:val="single"/>
-          <w:lang w:val="en-US"/>
-        </w:rPr>
-        <w:t>department)</w:t>
-      </w:r>
-      <w:r>
-        <w:rPr>
-          <w:u w:val="single"/>
-          <w:lang w:val="en-US"/>
-        </w:rPr>
-        <w:br/>
-      </w:r>
-      <w:r>
-        <w:rPr>
-          <w:lang w:val="en-US"/>
-        </w:rPr>
-        <w:t xml:space="preserve">course -&gt; </w:t>
-      </w:r>
-      <w:proofErr w:type="spellStart"/>
-      <w:r>
-        <w:rPr>
-          <w:lang w:val="en-US"/>
-        </w:rPr>
-        <w:t>Course.code</w:t>
-      </w:r>
-      <w:proofErr w:type="spellEnd"/>
-      <w:r>
-        <w:rPr>
-          <w:lang w:val="en-US"/>
-        </w:rPr>
-        <w:br/>
-        <w:t xml:space="preserve">department -&gt; </w:t>
-      </w:r>
-      <w:proofErr w:type="spellStart"/>
-      <w:r>
-        <w:rPr>
-          <w:lang w:val="en-US"/>
-        </w:rPr>
-        <w:t>Department.abbreviation</w:t>
-      </w:r>
-      <w:proofErr w:type="spellEnd"/>
     </w:p>
     <w:p>
       <w:pPr>
@@ -3245,7 +3125,7 @@
 </file>
 
 <file path=customXml/itemProps1.xml><?xml version="1.0" encoding="utf-8"?>
-<ds:datastoreItem xmlns:ds="http://schemas.openxmlformats.org/officeDocument/2006/customXml" ds:itemID="{123A6B7A-E649-4243-B90A-349DB25C91B4}">
+<ds:datastoreItem xmlns:ds="http://schemas.openxmlformats.org/officeDocument/2006/customXml" ds:itemID="{D31E85E6-8102-3B41-92A6-9BCB9D2A879C}">
   <ds:schemaRefs>
     <ds:schemaRef ds:uri="http://schemas.openxmlformats.org/officeDocument/2006/bibliography"/>
   </ds:schemaRefs>
